--- a/Lecture/Chem/Exem/2023_24/3Gr_2023_2024.docx
+++ b/Lecture/Chem/Exem/2023_24/3Gr_2023_2024.docx
@@ -23,7 +23,7 @@
           <w:sz w:val="28"/>
           <w:lang w:val="en-US"/>
         </w:rPr>
-        <w:t>I</w:t>
+        <w:t>IІІ</w:t>
       </w:r>
       <w:r>
         <w:rPr>
@@ -47,8 +47,9 @@
       <w:r>
         <w:rPr>
           <w:sz w:val="28"/>
+          <w:lang w:val="en-US"/>
         </w:rPr>
-        <w:t>2</w:t>
+        <w:t>3</w:t>
       </w:r>
       <w:r>
         <w:rPr>
@@ -65,8 +66,9 @@
       <w:r>
         <w:rPr>
           <w:sz w:val="28"/>
+          <w:lang w:val="en-US"/>
         </w:rPr>
-        <w:t>3</w:t>
+        <w:t>4</w:t>
       </w:r>
       <w:r>
         <w:rPr>
@@ -94,6 +96,48 @@
           <w:lang w:val="uk-UA"/>
         </w:rPr>
         <w:t xml:space="preserve"> семестр.</w:t>
+      </w:r>
+      <w:r>
+        <w:rPr>
+          <w:sz w:val="28"/>
+          <w:lang w:val="uk-UA"/>
+        </w:rPr>
+        <w:br/>
+      </w:r>
+      <w:r>
+        <w:rPr>
+          <w:sz w:val="28"/>
+          <w:lang w:val="uk-UA"/>
+        </w:rPr>
+        <w:t>(</w:t>
+      </w:r>
+      <w:r>
+        <w:rPr>
+          <w:sz w:val="28"/>
+          <w:lang w:val="uk-UA"/>
+        </w:rPr>
+        <w:t>Оліх О.Я.,</w:t>
+      </w:r>
+      <w:r>
+        <w:rPr>
+          <w:sz w:val="28"/>
+          <w:lang w:val="uk-UA"/>
+        </w:rPr>
+        <w:t xml:space="preserve"> </w:t>
+      </w:r>
+      <w:r>
+        <w:rPr>
+          <w:sz w:val="28"/>
+          <w:lang w:val="uk-UA"/>
+        </w:rPr>
+        <w:t>Кудін В.Г., Ліщук П.О., Завгородній О.В.</w:t>
+      </w:r>
+      <w:r>
+        <w:rPr>
+          <w:sz w:val="28"/>
+          <w:lang w:val="uk-UA"/>
+        </w:rPr>
+        <w:t>)</w:t>
       </w:r>
     </w:p>
     <w:p>
@@ -124,10 +168,10 @@
       </w:tblPr>
       <w:tblGrid>
         <w:gridCol w:w="614"/>
-        <w:gridCol w:w="2429"/>
-        <w:gridCol w:w="1145"/>
-        <w:gridCol w:w="774"/>
-        <w:gridCol w:w="992"/>
+        <w:gridCol w:w="2959"/>
+        <w:gridCol w:w="850"/>
+        <w:gridCol w:w="709"/>
+        <w:gridCol w:w="822"/>
         <w:gridCol w:w="992"/>
         <w:gridCol w:w="709"/>
         <w:gridCol w:w="1163"/>
@@ -157,7 +201,7 @@
         </w:tc>
         <w:tc>
           <w:tcPr>
-            <w:tcW w:w="2429" w:type="dxa"/>
+            <w:tcW w:w="2959" w:type="dxa"/>
           </w:tcPr>
           <w:p>
             <w:pPr>
@@ -176,7 +220,7 @@
         </w:tc>
         <w:tc>
           <w:tcPr>
-            <w:tcW w:w="1145" w:type="dxa"/>
+            <w:tcW w:w="850" w:type="dxa"/>
           </w:tcPr>
           <w:p>
             <w:pPr>
@@ -194,13 +238,13 @@
                 <w:szCs w:val="20"/>
                 <w:lang w:val="uk-UA"/>
               </w:rPr>
-              <w:t>І семестр (100)</w:t>
-            </w:r>
-          </w:p>
-        </w:tc>
-        <w:tc>
-          <w:tcPr>
-            <w:tcW w:w="774" w:type="dxa"/>
+              <w:t>І сем (100)</w:t>
+            </w:r>
+          </w:p>
+        </w:tc>
+        <w:tc>
+          <w:tcPr>
+            <w:tcW w:w="709" w:type="dxa"/>
           </w:tcPr>
           <w:p>
             <w:pPr>
@@ -212,7 +256,6 @@
                 <w:lang w:val="en-US"/>
               </w:rPr>
             </w:pPr>
-            <w:proofErr w:type="spellStart"/>
             <w:r>
               <w:rPr>
                 <w:sz w:val="20"/>
@@ -221,7 +264,6 @@
               </w:rPr>
               <w:t>Лаб</w:t>
             </w:r>
-            <w:proofErr w:type="spellEnd"/>
             <w:r>
               <w:rPr>
                 <w:sz w:val="20"/>
@@ -245,7 +287,6 @@
               </w:rPr>
               <w:t>(</w:t>
             </w:r>
-            <w:proofErr w:type="gramStart"/>
             <w:r>
               <w:rPr>
                 <w:sz w:val="20"/>
@@ -262,12 +303,11 @@
               </w:rPr>
               <w:t xml:space="preserve"> )</w:t>
             </w:r>
-            <w:proofErr w:type="gramEnd"/>
-          </w:p>
-        </w:tc>
-        <w:tc>
-          <w:tcPr>
-            <w:tcW w:w="992" w:type="dxa"/>
+          </w:p>
+        </w:tc>
+        <w:tc>
+          <w:tcPr>
+            <w:tcW w:w="822" w:type="dxa"/>
           </w:tcPr>
           <w:p>
             <w:pPr>
@@ -447,15 +487,11 @@
               <w:spacing w:line="360" w:lineRule="auto"/>
               <w:jc w:val="center"/>
               <w:rPr>
-                <w:sz w:val="20"/>
-                <w:szCs w:val="20"/>
-                <w:lang w:val="uk-UA"/>
-              </w:rPr>
-            </w:pPr>
-            <w:r>
-              <w:rPr>
-                <w:sz w:val="20"/>
-                <w:szCs w:val="20"/>
+                <w:lang w:val="uk-UA"/>
+              </w:rPr>
+            </w:pPr>
+            <w:r>
+              <w:rPr>
                 <w:lang w:val="uk-UA"/>
               </w:rPr>
               <w:t>1.</w:t>
@@ -464,7 +500,7 @@
         </w:tc>
         <w:tc>
           <w:tcPr>
-            <w:tcW w:w="2429" w:type="dxa"/>
+            <w:tcW w:w="2959" w:type="dxa"/>
             <w:vAlign w:val="bottom"/>
           </w:tcPr>
           <w:p>
@@ -473,39 +509,56 @@
               <w:rPr>
                 <w:b/>
                 <w:bCs/>
-                <w:sz w:val="20"/>
-                <w:szCs w:val="20"/>
-              </w:rPr>
-            </w:pPr>
-          </w:p>
-        </w:tc>
-        <w:tc>
-          <w:tcPr>
-            <w:tcW w:w="1145" w:type="dxa"/>
-          </w:tcPr>
-          <w:p>
-            <w:pPr>
-              <w:spacing w:line="360" w:lineRule="auto"/>
-              <w:jc w:val="center"/>
-              <w:rPr>
-                <w:sz w:val="20"/>
-                <w:szCs w:val="20"/>
-                <w:lang w:val="uk-UA"/>
-              </w:rPr>
-            </w:pPr>
-          </w:p>
-        </w:tc>
-        <w:tc>
-          <w:tcPr>
-            <w:tcW w:w="774" w:type="dxa"/>
-          </w:tcPr>
-          <w:p>
-            <w:pPr>
-              <w:spacing w:line="360" w:lineRule="auto"/>
-              <w:jc w:val="center"/>
-              <w:rPr>
-                <w:sz w:val="20"/>
-                <w:szCs w:val="20"/>
+              </w:rPr>
+            </w:pPr>
+            <w:r>
+              <w:t>Басаман Андрій</w:t>
+            </w:r>
+          </w:p>
+        </w:tc>
+        <w:tc>
+          <w:tcPr>
+            <w:tcW w:w="850" w:type="dxa"/>
+          </w:tcPr>
+          <w:p>
+            <w:pPr>
+              <w:spacing w:line="360" w:lineRule="auto"/>
+              <w:jc w:val="center"/>
+              <w:rPr>
+                <w:lang w:val="uk-UA"/>
+              </w:rPr>
+            </w:pPr>
+            <w:r>
+              <w:rPr>
+                <w:lang w:val="uk-UA"/>
+              </w:rPr>
+              <w:t>83</w:t>
+            </w:r>
+          </w:p>
+        </w:tc>
+        <w:tc>
+          <w:tcPr>
+            <w:tcW w:w="709" w:type="dxa"/>
+          </w:tcPr>
+          <w:p>
+            <w:pPr>
+              <w:spacing w:line="360" w:lineRule="auto"/>
+              <w:jc w:val="center"/>
+              <w:rPr>
+                <w:lang w:val="en-US"/>
+              </w:rPr>
+            </w:pPr>
+          </w:p>
+        </w:tc>
+        <w:tc>
+          <w:tcPr>
+            <w:tcW w:w="822" w:type="dxa"/>
+          </w:tcPr>
+          <w:p>
+            <w:pPr>
+              <w:spacing w:line="360" w:lineRule="auto"/>
+              <w:jc w:val="center"/>
+              <w:rPr>
                 <w:lang w:val="en-US"/>
               </w:rPr>
             </w:pPr>
@@ -520,24 +573,6 @@
               <w:spacing w:line="360" w:lineRule="auto"/>
               <w:jc w:val="center"/>
               <w:rPr>
-                <w:sz w:val="20"/>
-                <w:szCs w:val="20"/>
-                <w:lang w:val="en-US"/>
-              </w:rPr>
-            </w:pPr>
-          </w:p>
-        </w:tc>
-        <w:tc>
-          <w:tcPr>
-            <w:tcW w:w="992" w:type="dxa"/>
-          </w:tcPr>
-          <w:p>
-            <w:pPr>
-              <w:spacing w:line="360" w:lineRule="auto"/>
-              <w:jc w:val="center"/>
-              <w:rPr>
-                <w:sz w:val="20"/>
-                <w:szCs w:val="20"/>
                 <w:lang w:val="en-US"/>
               </w:rPr>
             </w:pPr>
@@ -554,8 +589,6 @@
               <w:jc w:val="center"/>
               <w:rPr>
                 <w:b/>
-                <w:sz w:val="20"/>
-                <w:szCs w:val="20"/>
                 <w:u w:val="single"/>
                 <w:lang w:val="uk-UA"/>
               </w:rPr>
@@ -572,8 +605,6 @@
               <w:jc w:val="center"/>
               <w:rPr>
                 <w:b/>
-                <w:sz w:val="20"/>
-                <w:szCs w:val="20"/>
                 <w:lang w:val="uk-UA"/>
               </w:rPr>
             </w:pPr>
@@ -589,8 +620,6 @@
               <w:jc w:val="center"/>
               <w:rPr>
                 <w:b/>
-                <w:sz w:val="20"/>
-                <w:szCs w:val="20"/>
                 <w:lang w:val="uk-UA"/>
               </w:rPr>
             </w:pPr>
@@ -610,15 +639,11 @@
               <w:spacing w:line="360" w:lineRule="auto"/>
               <w:jc w:val="center"/>
               <w:rPr>
-                <w:sz w:val="20"/>
-                <w:szCs w:val="20"/>
-                <w:lang w:val="uk-UA"/>
-              </w:rPr>
-            </w:pPr>
-            <w:r>
-              <w:rPr>
-                <w:sz w:val="20"/>
-                <w:szCs w:val="20"/>
+                <w:lang w:val="uk-UA"/>
+              </w:rPr>
+            </w:pPr>
+            <w:r>
+              <w:rPr>
                 <w:lang w:val="uk-UA"/>
               </w:rPr>
               <w:t>2.</w:t>
@@ -627,7 +652,7 @@
         </w:tc>
         <w:tc>
           <w:tcPr>
-            <w:tcW w:w="2429" w:type="dxa"/>
+            <w:tcW w:w="2959" w:type="dxa"/>
             <w:vAlign w:val="bottom"/>
           </w:tcPr>
           <w:p>
@@ -636,39 +661,56 @@
               <w:rPr>
                 <w:b/>
                 <w:bCs/>
-                <w:sz w:val="20"/>
-                <w:szCs w:val="20"/>
-              </w:rPr>
-            </w:pPr>
-          </w:p>
-        </w:tc>
-        <w:tc>
-          <w:tcPr>
-            <w:tcW w:w="1145" w:type="dxa"/>
-          </w:tcPr>
-          <w:p>
-            <w:pPr>
-              <w:spacing w:line="360" w:lineRule="auto"/>
-              <w:jc w:val="center"/>
-              <w:rPr>
-                <w:sz w:val="20"/>
-                <w:szCs w:val="20"/>
-                <w:lang w:val="en-US"/>
-              </w:rPr>
-            </w:pPr>
-          </w:p>
-        </w:tc>
-        <w:tc>
-          <w:tcPr>
-            <w:tcW w:w="774" w:type="dxa"/>
-          </w:tcPr>
-          <w:p>
-            <w:pPr>
-              <w:spacing w:line="360" w:lineRule="auto"/>
-              <w:jc w:val="center"/>
-              <w:rPr>
-                <w:sz w:val="20"/>
-                <w:szCs w:val="20"/>
+              </w:rPr>
+            </w:pPr>
+            <w:r>
+              <w:t>Батрак Аліна</w:t>
+            </w:r>
+          </w:p>
+        </w:tc>
+        <w:tc>
+          <w:tcPr>
+            <w:tcW w:w="850" w:type="dxa"/>
+          </w:tcPr>
+          <w:p>
+            <w:pPr>
+              <w:spacing w:line="360" w:lineRule="auto"/>
+              <w:jc w:val="center"/>
+              <w:rPr>
+                <w:lang w:val="en-US"/>
+              </w:rPr>
+            </w:pPr>
+            <w:r>
+              <w:rPr>
+                <w:lang w:val="en-US"/>
+              </w:rPr>
+              <w:t>60</w:t>
+            </w:r>
+          </w:p>
+        </w:tc>
+        <w:tc>
+          <w:tcPr>
+            <w:tcW w:w="709" w:type="dxa"/>
+          </w:tcPr>
+          <w:p>
+            <w:pPr>
+              <w:spacing w:line="360" w:lineRule="auto"/>
+              <w:jc w:val="center"/>
+              <w:rPr>
+                <w:lang w:val="en-US"/>
+              </w:rPr>
+            </w:pPr>
+          </w:p>
+        </w:tc>
+        <w:tc>
+          <w:tcPr>
+            <w:tcW w:w="822" w:type="dxa"/>
+          </w:tcPr>
+          <w:p>
+            <w:pPr>
+              <w:spacing w:line="360" w:lineRule="auto"/>
+              <w:jc w:val="center"/>
+              <w:rPr>
                 <w:lang w:val="en-US"/>
               </w:rPr>
             </w:pPr>
@@ -683,24 +725,6 @@
               <w:spacing w:line="360" w:lineRule="auto"/>
               <w:jc w:val="center"/>
               <w:rPr>
-                <w:sz w:val="20"/>
-                <w:szCs w:val="20"/>
-                <w:lang w:val="en-US"/>
-              </w:rPr>
-            </w:pPr>
-          </w:p>
-        </w:tc>
-        <w:tc>
-          <w:tcPr>
-            <w:tcW w:w="992" w:type="dxa"/>
-          </w:tcPr>
-          <w:p>
-            <w:pPr>
-              <w:spacing w:line="360" w:lineRule="auto"/>
-              <w:jc w:val="center"/>
-              <w:rPr>
-                <w:sz w:val="20"/>
-                <w:szCs w:val="20"/>
                 <w:lang w:val="en-US"/>
               </w:rPr>
             </w:pPr>
@@ -717,8 +741,6 @@
               <w:jc w:val="center"/>
               <w:rPr>
                 <w:b/>
-                <w:sz w:val="20"/>
-                <w:szCs w:val="20"/>
                 <w:u w:val="single"/>
                 <w:lang w:val="uk-UA"/>
               </w:rPr>
@@ -735,8 +757,6 @@
               <w:jc w:val="center"/>
               <w:rPr>
                 <w:b/>
-                <w:sz w:val="20"/>
-                <w:szCs w:val="20"/>
                 <w:lang w:val="uk-UA"/>
               </w:rPr>
             </w:pPr>
@@ -752,8 +772,6 @@
               <w:jc w:val="center"/>
               <w:rPr>
                 <w:b/>
-                <w:sz w:val="20"/>
-                <w:szCs w:val="20"/>
                 <w:lang w:val="uk-UA"/>
               </w:rPr>
             </w:pPr>
@@ -773,15 +791,11 @@
               <w:spacing w:line="360" w:lineRule="auto"/>
               <w:jc w:val="center"/>
               <w:rPr>
-                <w:sz w:val="20"/>
-                <w:szCs w:val="20"/>
-                <w:lang w:val="uk-UA"/>
-              </w:rPr>
-            </w:pPr>
-            <w:r>
-              <w:rPr>
-                <w:sz w:val="20"/>
-                <w:szCs w:val="20"/>
+                <w:lang w:val="uk-UA"/>
+              </w:rPr>
+            </w:pPr>
+            <w:r>
+              <w:rPr>
                 <w:lang w:val="uk-UA"/>
               </w:rPr>
               <w:t>3.</w:t>
@@ -790,8 +804,7 @@
         </w:tc>
         <w:tc>
           <w:tcPr>
-            <w:tcW w:w="2429" w:type="dxa"/>
-            <w:vAlign w:val="bottom"/>
+            <w:tcW w:w="2959" w:type="dxa"/>
           </w:tcPr>
           <w:p>
             <w:pPr>
@@ -799,39 +812,56 @@
               <w:rPr>
                 <w:b/>
                 <w:bCs/>
-                <w:sz w:val="20"/>
-                <w:szCs w:val="20"/>
-              </w:rPr>
-            </w:pPr>
-          </w:p>
-        </w:tc>
-        <w:tc>
-          <w:tcPr>
-            <w:tcW w:w="1145" w:type="dxa"/>
-          </w:tcPr>
-          <w:p>
-            <w:pPr>
-              <w:spacing w:line="360" w:lineRule="auto"/>
-              <w:jc w:val="center"/>
-              <w:rPr>
-                <w:sz w:val="20"/>
-                <w:szCs w:val="20"/>
-                <w:lang w:val="uk-UA"/>
-              </w:rPr>
-            </w:pPr>
-          </w:p>
-        </w:tc>
-        <w:tc>
-          <w:tcPr>
-            <w:tcW w:w="774" w:type="dxa"/>
-          </w:tcPr>
-          <w:p>
-            <w:pPr>
-              <w:spacing w:line="360" w:lineRule="auto"/>
-              <w:jc w:val="center"/>
-              <w:rPr>
-                <w:sz w:val="20"/>
-                <w:szCs w:val="20"/>
+              </w:rPr>
+            </w:pPr>
+            <w:r>
+              <w:t>Візир Аліна</w:t>
+            </w:r>
+          </w:p>
+        </w:tc>
+        <w:tc>
+          <w:tcPr>
+            <w:tcW w:w="850" w:type="dxa"/>
+          </w:tcPr>
+          <w:p>
+            <w:pPr>
+              <w:spacing w:line="360" w:lineRule="auto"/>
+              <w:jc w:val="center"/>
+              <w:rPr>
+                <w:lang w:val="uk-UA"/>
+              </w:rPr>
+            </w:pPr>
+            <w:r>
+              <w:rPr>
+                <w:lang w:val="uk-UA"/>
+              </w:rPr>
+              <w:t>87</w:t>
+            </w:r>
+          </w:p>
+        </w:tc>
+        <w:tc>
+          <w:tcPr>
+            <w:tcW w:w="709" w:type="dxa"/>
+          </w:tcPr>
+          <w:p>
+            <w:pPr>
+              <w:spacing w:line="360" w:lineRule="auto"/>
+              <w:jc w:val="center"/>
+              <w:rPr>
+                <w:lang w:val="en-US"/>
+              </w:rPr>
+            </w:pPr>
+          </w:p>
+        </w:tc>
+        <w:tc>
+          <w:tcPr>
+            <w:tcW w:w="822" w:type="dxa"/>
+          </w:tcPr>
+          <w:p>
+            <w:pPr>
+              <w:spacing w:line="360" w:lineRule="auto"/>
+              <w:jc w:val="center"/>
+              <w:rPr>
                 <w:lang w:val="en-US"/>
               </w:rPr>
             </w:pPr>
@@ -846,24 +876,6 @@
               <w:spacing w:line="360" w:lineRule="auto"/>
               <w:jc w:val="center"/>
               <w:rPr>
-                <w:sz w:val="20"/>
-                <w:szCs w:val="20"/>
-                <w:lang w:val="en-US"/>
-              </w:rPr>
-            </w:pPr>
-          </w:p>
-        </w:tc>
-        <w:tc>
-          <w:tcPr>
-            <w:tcW w:w="992" w:type="dxa"/>
-          </w:tcPr>
-          <w:p>
-            <w:pPr>
-              <w:spacing w:line="360" w:lineRule="auto"/>
-              <w:jc w:val="center"/>
-              <w:rPr>
-                <w:sz w:val="20"/>
-                <w:szCs w:val="20"/>
                 <w:lang w:val="en-US"/>
               </w:rPr>
             </w:pPr>
@@ -880,8 +892,6 @@
               <w:jc w:val="center"/>
               <w:rPr>
                 <w:b/>
-                <w:sz w:val="20"/>
-                <w:szCs w:val="20"/>
                 <w:u w:val="single"/>
                 <w:lang w:val="uk-UA"/>
               </w:rPr>
@@ -898,8 +908,6 @@
               <w:jc w:val="center"/>
               <w:rPr>
                 <w:b/>
-                <w:sz w:val="20"/>
-                <w:szCs w:val="20"/>
                 <w:lang w:val="uk-UA"/>
               </w:rPr>
             </w:pPr>
@@ -915,8 +923,6 @@
               <w:jc w:val="center"/>
               <w:rPr>
                 <w:b/>
-                <w:sz w:val="20"/>
-                <w:szCs w:val="20"/>
                 <w:lang w:val="uk-UA"/>
               </w:rPr>
             </w:pPr>
@@ -936,15 +942,11 @@
               <w:spacing w:line="360" w:lineRule="auto"/>
               <w:jc w:val="center"/>
               <w:rPr>
-                <w:sz w:val="20"/>
-                <w:szCs w:val="20"/>
-                <w:lang w:val="uk-UA"/>
-              </w:rPr>
-            </w:pPr>
-            <w:r>
-              <w:rPr>
-                <w:sz w:val="20"/>
-                <w:szCs w:val="20"/>
+                <w:lang w:val="uk-UA"/>
+              </w:rPr>
+            </w:pPr>
+            <w:r>
+              <w:rPr>
                 <w:lang w:val="uk-UA"/>
               </w:rPr>
               <w:t>4.</w:t>
@@ -953,8 +955,7 @@
         </w:tc>
         <w:tc>
           <w:tcPr>
-            <w:tcW w:w="2429" w:type="dxa"/>
-            <w:vAlign w:val="bottom"/>
+            <w:tcW w:w="2959" w:type="dxa"/>
           </w:tcPr>
           <w:p>
             <w:pPr>
@@ -962,39 +963,56 @@
               <w:rPr>
                 <w:b/>
                 <w:bCs/>
-                <w:sz w:val="20"/>
-                <w:szCs w:val="20"/>
-              </w:rPr>
-            </w:pPr>
-          </w:p>
-        </w:tc>
-        <w:tc>
-          <w:tcPr>
-            <w:tcW w:w="1145" w:type="dxa"/>
-          </w:tcPr>
-          <w:p>
-            <w:pPr>
-              <w:spacing w:line="360" w:lineRule="auto"/>
-              <w:jc w:val="center"/>
-              <w:rPr>
-                <w:sz w:val="20"/>
-                <w:szCs w:val="20"/>
-                <w:lang w:val="uk-UA"/>
-              </w:rPr>
-            </w:pPr>
-          </w:p>
-        </w:tc>
-        <w:tc>
-          <w:tcPr>
-            <w:tcW w:w="774" w:type="dxa"/>
-          </w:tcPr>
-          <w:p>
-            <w:pPr>
-              <w:spacing w:line="360" w:lineRule="auto"/>
-              <w:jc w:val="center"/>
-              <w:rPr>
-                <w:sz w:val="20"/>
-                <w:szCs w:val="20"/>
+              </w:rPr>
+            </w:pPr>
+            <w:r>
+              <w:t xml:space="preserve">Гай-Нижник Дзвенислава </w:t>
+            </w:r>
+          </w:p>
+        </w:tc>
+        <w:tc>
+          <w:tcPr>
+            <w:tcW w:w="850" w:type="dxa"/>
+          </w:tcPr>
+          <w:p>
+            <w:pPr>
+              <w:spacing w:line="360" w:lineRule="auto"/>
+              <w:jc w:val="center"/>
+              <w:rPr>
+                <w:lang w:val="uk-UA"/>
+              </w:rPr>
+            </w:pPr>
+            <w:r>
+              <w:rPr>
+                <w:lang w:val="uk-UA"/>
+              </w:rPr>
+              <w:t>98</w:t>
+            </w:r>
+          </w:p>
+        </w:tc>
+        <w:tc>
+          <w:tcPr>
+            <w:tcW w:w="709" w:type="dxa"/>
+          </w:tcPr>
+          <w:p>
+            <w:pPr>
+              <w:spacing w:line="360" w:lineRule="auto"/>
+              <w:jc w:val="center"/>
+              <w:rPr>
+                <w:lang w:val="en-US"/>
+              </w:rPr>
+            </w:pPr>
+          </w:p>
+        </w:tc>
+        <w:tc>
+          <w:tcPr>
+            <w:tcW w:w="822" w:type="dxa"/>
+          </w:tcPr>
+          <w:p>
+            <w:pPr>
+              <w:spacing w:line="360" w:lineRule="auto"/>
+              <w:jc w:val="center"/>
+              <w:rPr>
                 <w:lang w:val="en-US"/>
               </w:rPr>
             </w:pPr>
@@ -1009,24 +1027,6 @@
               <w:spacing w:line="360" w:lineRule="auto"/>
               <w:jc w:val="center"/>
               <w:rPr>
-                <w:sz w:val="20"/>
-                <w:szCs w:val="20"/>
-                <w:lang w:val="en-US"/>
-              </w:rPr>
-            </w:pPr>
-          </w:p>
-        </w:tc>
-        <w:tc>
-          <w:tcPr>
-            <w:tcW w:w="992" w:type="dxa"/>
-          </w:tcPr>
-          <w:p>
-            <w:pPr>
-              <w:spacing w:line="360" w:lineRule="auto"/>
-              <w:jc w:val="center"/>
-              <w:rPr>
-                <w:sz w:val="20"/>
-                <w:szCs w:val="20"/>
                 <w:lang w:val="en-US"/>
               </w:rPr>
             </w:pPr>
@@ -1043,8 +1043,6 @@
               <w:jc w:val="center"/>
               <w:rPr>
                 <w:b/>
-                <w:sz w:val="20"/>
-                <w:szCs w:val="20"/>
                 <w:u w:val="single"/>
                 <w:lang w:val="uk-UA"/>
               </w:rPr>
@@ -1061,8 +1059,6 @@
               <w:jc w:val="center"/>
               <w:rPr>
                 <w:b/>
-                <w:sz w:val="20"/>
-                <w:szCs w:val="20"/>
                 <w:lang w:val="uk-UA"/>
               </w:rPr>
             </w:pPr>
@@ -1078,8 +1074,6 @@
               <w:jc w:val="center"/>
               <w:rPr>
                 <w:b/>
-                <w:sz w:val="20"/>
-                <w:szCs w:val="20"/>
                 <w:lang w:val="uk-UA"/>
               </w:rPr>
             </w:pPr>
@@ -1099,15 +1093,11 @@
               <w:spacing w:line="360" w:lineRule="auto"/>
               <w:jc w:val="center"/>
               <w:rPr>
-                <w:sz w:val="20"/>
-                <w:szCs w:val="20"/>
-                <w:lang w:val="uk-UA"/>
-              </w:rPr>
-            </w:pPr>
-            <w:r>
-              <w:rPr>
-                <w:sz w:val="20"/>
-                <w:szCs w:val="20"/>
+                <w:lang w:val="uk-UA"/>
+              </w:rPr>
+            </w:pPr>
+            <w:r>
+              <w:rPr>
                 <w:lang w:val="uk-UA"/>
               </w:rPr>
               <w:t>5.</w:t>
@@ -1116,7 +1106,7 @@
         </w:tc>
         <w:tc>
           <w:tcPr>
-            <w:tcW w:w="2429" w:type="dxa"/>
+            <w:tcW w:w="2959" w:type="dxa"/>
             <w:vAlign w:val="bottom"/>
           </w:tcPr>
           <w:p>
@@ -1125,39 +1115,56 @@
               <w:rPr>
                 <w:b/>
                 <w:bCs/>
-                <w:sz w:val="20"/>
-                <w:szCs w:val="20"/>
-              </w:rPr>
-            </w:pPr>
-          </w:p>
-        </w:tc>
-        <w:tc>
-          <w:tcPr>
-            <w:tcW w:w="1145" w:type="dxa"/>
-          </w:tcPr>
-          <w:p>
-            <w:pPr>
-              <w:spacing w:line="360" w:lineRule="auto"/>
-              <w:jc w:val="center"/>
-              <w:rPr>
-                <w:sz w:val="20"/>
-                <w:szCs w:val="20"/>
-                <w:lang w:val="en-US"/>
-              </w:rPr>
-            </w:pPr>
-          </w:p>
-        </w:tc>
-        <w:tc>
-          <w:tcPr>
-            <w:tcW w:w="774" w:type="dxa"/>
-          </w:tcPr>
-          <w:p>
-            <w:pPr>
-              <w:spacing w:line="360" w:lineRule="auto"/>
-              <w:jc w:val="center"/>
-              <w:rPr>
-                <w:sz w:val="20"/>
-                <w:szCs w:val="20"/>
+              </w:rPr>
+            </w:pPr>
+            <w:r>
+              <w:t>Головань Софія</w:t>
+            </w:r>
+          </w:p>
+        </w:tc>
+        <w:tc>
+          <w:tcPr>
+            <w:tcW w:w="850" w:type="dxa"/>
+          </w:tcPr>
+          <w:p>
+            <w:pPr>
+              <w:spacing w:line="360" w:lineRule="auto"/>
+              <w:jc w:val="center"/>
+              <w:rPr>
+                <w:lang w:val="en-US"/>
+              </w:rPr>
+            </w:pPr>
+            <w:r>
+              <w:rPr>
+                <w:lang w:val="uk-UA"/>
+              </w:rPr>
+              <w:t>87</w:t>
+            </w:r>
+          </w:p>
+        </w:tc>
+        <w:tc>
+          <w:tcPr>
+            <w:tcW w:w="709" w:type="dxa"/>
+          </w:tcPr>
+          <w:p>
+            <w:pPr>
+              <w:spacing w:line="360" w:lineRule="auto"/>
+              <w:jc w:val="center"/>
+              <w:rPr>
+                <w:lang w:val="en-US"/>
+              </w:rPr>
+            </w:pPr>
+          </w:p>
+        </w:tc>
+        <w:tc>
+          <w:tcPr>
+            <w:tcW w:w="822" w:type="dxa"/>
+          </w:tcPr>
+          <w:p>
+            <w:pPr>
+              <w:spacing w:line="360" w:lineRule="auto"/>
+              <w:jc w:val="center"/>
+              <w:rPr>
                 <w:lang w:val="en-US"/>
               </w:rPr>
             </w:pPr>
@@ -1172,24 +1179,6 @@
               <w:spacing w:line="360" w:lineRule="auto"/>
               <w:jc w:val="center"/>
               <w:rPr>
-                <w:sz w:val="20"/>
-                <w:szCs w:val="20"/>
-                <w:lang w:val="en-US"/>
-              </w:rPr>
-            </w:pPr>
-          </w:p>
-        </w:tc>
-        <w:tc>
-          <w:tcPr>
-            <w:tcW w:w="992" w:type="dxa"/>
-          </w:tcPr>
-          <w:p>
-            <w:pPr>
-              <w:spacing w:line="360" w:lineRule="auto"/>
-              <w:jc w:val="center"/>
-              <w:rPr>
-                <w:sz w:val="20"/>
-                <w:szCs w:val="20"/>
                 <w:lang w:val="en-US"/>
               </w:rPr>
             </w:pPr>
@@ -1206,8 +1195,6 @@
               <w:jc w:val="center"/>
               <w:rPr>
                 <w:b/>
-                <w:sz w:val="20"/>
-                <w:szCs w:val="20"/>
                 <w:u w:val="single"/>
                 <w:lang w:val="uk-UA"/>
               </w:rPr>
@@ -1224,8 +1211,6 @@
               <w:jc w:val="center"/>
               <w:rPr>
                 <w:b/>
-                <w:sz w:val="20"/>
-                <w:szCs w:val="20"/>
                 <w:lang w:val="uk-UA"/>
               </w:rPr>
             </w:pPr>
@@ -1241,8 +1226,6 @@
               <w:jc w:val="center"/>
               <w:rPr>
                 <w:b/>
-                <w:sz w:val="20"/>
-                <w:szCs w:val="20"/>
                 <w:lang w:val="uk-UA"/>
               </w:rPr>
             </w:pPr>
@@ -1262,15 +1245,11 @@
               <w:spacing w:line="360" w:lineRule="auto"/>
               <w:jc w:val="center"/>
               <w:rPr>
-                <w:sz w:val="20"/>
-                <w:szCs w:val="20"/>
-                <w:lang w:val="uk-UA"/>
-              </w:rPr>
-            </w:pPr>
-            <w:r>
-              <w:rPr>
-                <w:sz w:val="20"/>
-                <w:szCs w:val="20"/>
+                <w:lang w:val="uk-UA"/>
+              </w:rPr>
+            </w:pPr>
+            <w:r>
+              <w:rPr>
                 <w:lang w:val="uk-UA"/>
               </w:rPr>
               <w:t>6.</w:t>
@@ -1279,7 +1258,7 @@
         </w:tc>
         <w:tc>
           <w:tcPr>
-            <w:tcW w:w="2429" w:type="dxa"/>
+            <w:tcW w:w="2959" w:type="dxa"/>
             <w:vAlign w:val="bottom"/>
           </w:tcPr>
           <w:p>
@@ -1288,39 +1267,56 @@
               <w:rPr>
                 <w:b/>
                 <w:bCs/>
-                <w:sz w:val="20"/>
-                <w:szCs w:val="20"/>
-              </w:rPr>
-            </w:pPr>
-          </w:p>
-        </w:tc>
-        <w:tc>
-          <w:tcPr>
-            <w:tcW w:w="1145" w:type="dxa"/>
-          </w:tcPr>
-          <w:p>
-            <w:pPr>
-              <w:spacing w:line="360" w:lineRule="auto"/>
-              <w:jc w:val="center"/>
-              <w:rPr>
-                <w:sz w:val="20"/>
-                <w:szCs w:val="20"/>
-                <w:lang w:val="uk-UA"/>
-              </w:rPr>
-            </w:pPr>
-          </w:p>
-        </w:tc>
-        <w:tc>
-          <w:tcPr>
-            <w:tcW w:w="774" w:type="dxa"/>
-          </w:tcPr>
-          <w:p>
-            <w:pPr>
-              <w:spacing w:line="360" w:lineRule="auto"/>
-              <w:jc w:val="center"/>
-              <w:rPr>
-                <w:sz w:val="20"/>
-                <w:szCs w:val="20"/>
+              </w:rPr>
+            </w:pPr>
+            <w:r>
+              <w:t>Дараган Аліна</w:t>
+            </w:r>
+          </w:p>
+        </w:tc>
+        <w:tc>
+          <w:tcPr>
+            <w:tcW w:w="850" w:type="dxa"/>
+          </w:tcPr>
+          <w:p>
+            <w:pPr>
+              <w:spacing w:line="360" w:lineRule="auto"/>
+              <w:jc w:val="center"/>
+              <w:rPr>
+                <w:lang w:val="uk-UA"/>
+              </w:rPr>
+            </w:pPr>
+            <w:r>
+              <w:rPr>
+                <w:lang w:val="uk-UA"/>
+              </w:rPr>
+              <w:t>70</w:t>
+            </w:r>
+          </w:p>
+        </w:tc>
+        <w:tc>
+          <w:tcPr>
+            <w:tcW w:w="709" w:type="dxa"/>
+          </w:tcPr>
+          <w:p>
+            <w:pPr>
+              <w:spacing w:line="360" w:lineRule="auto"/>
+              <w:jc w:val="center"/>
+              <w:rPr>
+                <w:lang w:val="en-US"/>
+              </w:rPr>
+            </w:pPr>
+          </w:p>
+        </w:tc>
+        <w:tc>
+          <w:tcPr>
+            <w:tcW w:w="822" w:type="dxa"/>
+          </w:tcPr>
+          <w:p>
+            <w:pPr>
+              <w:spacing w:line="360" w:lineRule="auto"/>
+              <w:jc w:val="center"/>
+              <w:rPr>
                 <w:lang w:val="en-US"/>
               </w:rPr>
             </w:pPr>
@@ -1335,24 +1331,6 @@
               <w:spacing w:line="360" w:lineRule="auto"/>
               <w:jc w:val="center"/>
               <w:rPr>
-                <w:sz w:val="20"/>
-                <w:szCs w:val="20"/>
-                <w:lang w:val="en-US"/>
-              </w:rPr>
-            </w:pPr>
-          </w:p>
-        </w:tc>
-        <w:tc>
-          <w:tcPr>
-            <w:tcW w:w="992" w:type="dxa"/>
-          </w:tcPr>
-          <w:p>
-            <w:pPr>
-              <w:spacing w:line="360" w:lineRule="auto"/>
-              <w:jc w:val="center"/>
-              <w:rPr>
-                <w:sz w:val="20"/>
-                <w:szCs w:val="20"/>
                 <w:lang w:val="en-US"/>
               </w:rPr>
             </w:pPr>
@@ -1369,8 +1347,6 @@
               <w:jc w:val="center"/>
               <w:rPr>
                 <w:b/>
-                <w:sz w:val="20"/>
-                <w:szCs w:val="20"/>
                 <w:u w:val="single"/>
                 <w:lang w:val="uk-UA"/>
               </w:rPr>
@@ -1387,8 +1363,6 @@
               <w:jc w:val="center"/>
               <w:rPr>
                 <w:b/>
-                <w:sz w:val="20"/>
-                <w:szCs w:val="20"/>
                 <w:lang w:val="uk-UA"/>
               </w:rPr>
             </w:pPr>
@@ -1404,8 +1378,6 @@
               <w:jc w:val="center"/>
               <w:rPr>
                 <w:b/>
-                <w:sz w:val="20"/>
-                <w:szCs w:val="20"/>
                 <w:lang w:val="uk-UA"/>
               </w:rPr>
             </w:pPr>
@@ -1425,15 +1397,11 @@
               <w:spacing w:line="360" w:lineRule="auto"/>
               <w:jc w:val="center"/>
               <w:rPr>
-                <w:sz w:val="20"/>
-                <w:szCs w:val="20"/>
-                <w:lang w:val="uk-UA"/>
-              </w:rPr>
-            </w:pPr>
-            <w:r>
-              <w:rPr>
-                <w:sz w:val="20"/>
-                <w:szCs w:val="20"/>
+                <w:lang w:val="uk-UA"/>
+              </w:rPr>
+            </w:pPr>
+            <w:r>
+              <w:rPr>
                 <w:lang w:val="uk-UA"/>
               </w:rPr>
               <w:t>7.</w:t>
@@ -1442,7 +1410,7 @@
         </w:tc>
         <w:tc>
           <w:tcPr>
-            <w:tcW w:w="2429" w:type="dxa"/>
+            <w:tcW w:w="2959" w:type="dxa"/>
             <w:vAlign w:val="bottom"/>
           </w:tcPr>
           <w:p>
@@ -1451,39 +1419,56 @@
               <w:rPr>
                 <w:b/>
                 <w:bCs/>
-                <w:sz w:val="20"/>
-                <w:szCs w:val="20"/>
-              </w:rPr>
-            </w:pPr>
-          </w:p>
-        </w:tc>
-        <w:tc>
-          <w:tcPr>
-            <w:tcW w:w="1145" w:type="dxa"/>
-          </w:tcPr>
-          <w:p>
-            <w:pPr>
-              <w:spacing w:line="360" w:lineRule="auto"/>
-              <w:jc w:val="center"/>
-              <w:rPr>
-                <w:sz w:val="20"/>
-                <w:szCs w:val="20"/>
-                <w:lang w:val="uk-UA"/>
-              </w:rPr>
-            </w:pPr>
-          </w:p>
-        </w:tc>
-        <w:tc>
-          <w:tcPr>
-            <w:tcW w:w="774" w:type="dxa"/>
-          </w:tcPr>
-          <w:p>
-            <w:pPr>
-              <w:spacing w:line="360" w:lineRule="auto"/>
-              <w:jc w:val="center"/>
-              <w:rPr>
-                <w:sz w:val="20"/>
-                <w:szCs w:val="20"/>
+              </w:rPr>
+            </w:pPr>
+            <w:r>
+              <w:t>Козленко Дар'я</w:t>
+            </w:r>
+          </w:p>
+        </w:tc>
+        <w:tc>
+          <w:tcPr>
+            <w:tcW w:w="850" w:type="dxa"/>
+          </w:tcPr>
+          <w:p>
+            <w:pPr>
+              <w:spacing w:line="360" w:lineRule="auto"/>
+              <w:jc w:val="center"/>
+              <w:rPr>
+                <w:lang w:val="uk-UA"/>
+              </w:rPr>
+            </w:pPr>
+            <w:r>
+              <w:rPr>
+                <w:lang w:val="uk-UA"/>
+              </w:rPr>
+              <w:t>86</w:t>
+            </w:r>
+          </w:p>
+        </w:tc>
+        <w:tc>
+          <w:tcPr>
+            <w:tcW w:w="709" w:type="dxa"/>
+          </w:tcPr>
+          <w:p>
+            <w:pPr>
+              <w:spacing w:line="360" w:lineRule="auto"/>
+              <w:jc w:val="center"/>
+              <w:rPr>
+                <w:lang w:val="en-US"/>
+              </w:rPr>
+            </w:pPr>
+          </w:p>
+        </w:tc>
+        <w:tc>
+          <w:tcPr>
+            <w:tcW w:w="822" w:type="dxa"/>
+          </w:tcPr>
+          <w:p>
+            <w:pPr>
+              <w:spacing w:line="360" w:lineRule="auto"/>
+              <w:jc w:val="center"/>
+              <w:rPr>
                 <w:lang w:val="en-US"/>
               </w:rPr>
             </w:pPr>
@@ -1498,24 +1483,6 @@
               <w:spacing w:line="360" w:lineRule="auto"/>
               <w:jc w:val="center"/>
               <w:rPr>
-                <w:sz w:val="20"/>
-                <w:szCs w:val="20"/>
-                <w:lang w:val="en-US"/>
-              </w:rPr>
-            </w:pPr>
-          </w:p>
-        </w:tc>
-        <w:tc>
-          <w:tcPr>
-            <w:tcW w:w="992" w:type="dxa"/>
-          </w:tcPr>
-          <w:p>
-            <w:pPr>
-              <w:spacing w:line="360" w:lineRule="auto"/>
-              <w:jc w:val="center"/>
-              <w:rPr>
-                <w:sz w:val="20"/>
-                <w:szCs w:val="20"/>
                 <w:lang w:val="en-US"/>
               </w:rPr>
             </w:pPr>
@@ -1532,8 +1499,6 @@
               <w:jc w:val="center"/>
               <w:rPr>
                 <w:b/>
-                <w:sz w:val="20"/>
-                <w:szCs w:val="20"/>
                 <w:u w:val="single"/>
                 <w:lang w:val="uk-UA"/>
               </w:rPr>
@@ -1550,8 +1515,6 @@
               <w:jc w:val="center"/>
               <w:rPr>
                 <w:b/>
-                <w:sz w:val="20"/>
-                <w:szCs w:val="20"/>
                 <w:lang w:val="uk-UA"/>
               </w:rPr>
             </w:pPr>
@@ -1567,8 +1530,6 @@
               <w:jc w:val="center"/>
               <w:rPr>
                 <w:b/>
-                <w:sz w:val="20"/>
-                <w:szCs w:val="20"/>
                 <w:lang w:val="uk-UA"/>
               </w:rPr>
             </w:pPr>
@@ -1588,15 +1549,11 @@
               <w:spacing w:line="360" w:lineRule="auto"/>
               <w:jc w:val="center"/>
               <w:rPr>
-                <w:sz w:val="20"/>
-                <w:szCs w:val="20"/>
-                <w:lang w:val="uk-UA"/>
-              </w:rPr>
-            </w:pPr>
-            <w:r>
-              <w:rPr>
-                <w:sz w:val="20"/>
-                <w:szCs w:val="20"/>
+                <w:lang w:val="uk-UA"/>
+              </w:rPr>
+            </w:pPr>
+            <w:r>
+              <w:rPr>
                 <w:lang w:val="uk-UA"/>
               </w:rPr>
               <w:t>8.</w:t>
@@ -1605,7 +1562,7 @@
         </w:tc>
         <w:tc>
           <w:tcPr>
-            <w:tcW w:w="2429" w:type="dxa"/>
+            <w:tcW w:w="2959" w:type="dxa"/>
             <w:vAlign w:val="bottom"/>
           </w:tcPr>
           <w:p>
@@ -1614,39 +1571,56 @@
               <w:rPr>
                 <w:b/>
                 <w:bCs/>
-                <w:sz w:val="20"/>
-                <w:szCs w:val="20"/>
-              </w:rPr>
-            </w:pPr>
-          </w:p>
-        </w:tc>
-        <w:tc>
-          <w:tcPr>
-            <w:tcW w:w="1145" w:type="dxa"/>
-          </w:tcPr>
-          <w:p>
-            <w:pPr>
-              <w:spacing w:line="360" w:lineRule="auto"/>
-              <w:jc w:val="center"/>
-              <w:rPr>
-                <w:sz w:val="20"/>
-                <w:szCs w:val="20"/>
-                <w:lang w:val="uk-UA"/>
-              </w:rPr>
-            </w:pPr>
-          </w:p>
-        </w:tc>
-        <w:tc>
-          <w:tcPr>
-            <w:tcW w:w="774" w:type="dxa"/>
-          </w:tcPr>
-          <w:p>
-            <w:pPr>
-              <w:spacing w:line="360" w:lineRule="auto"/>
-              <w:jc w:val="center"/>
-              <w:rPr>
-                <w:sz w:val="20"/>
-                <w:szCs w:val="20"/>
+              </w:rPr>
+            </w:pPr>
+            <w:r>
+              <w:t>Коренухіна Євгенія</w:t>
+            </w:r>
+          </w:p>
+        </w:tc>
+        <w:tc>
+          <w:tcPr>
+            <w:tcW w:w="850" w:type="dxa"/>
+          </w:tcPr>
+          <w:p>
+            <w:pPr>
+              <w:spacing w:line="360" w:lineRule="auto"/>
+              <w:jc w:val="center"/>
+              <w:rPr>
+                <w:lang w:val="uk-UA"/>
+              </w:rPr>
+            </w:pPr>
+            <w:r>
+              <w:rPr>
+                <w:lang w:val="uk-UA"/>
+              </w:rPr>
+              <w:t>73</w:t>
+            </w:r>
+          </w:p>
+        </w:tc>
+        <w:tc>
+          <w:tcPr>
+            <w:tcW w:w="709" w:type="dxa"/>
+          </w:tcPr>
+          <w:p>
+            <w:pPr>
+              <w:spacing w:line="360" w:lineRule="auto"/>
+              <w:jc w:val="center"/>
+              <w:rPr>
+                <w:lang w:val="en-US"/>
+              </w:rPr>
+            </w:pPr>
+          </w:p>
+        </w:tc>
+        <w:tc>
+          <w:tcPr>
+            <w:tcW w:w="822" w:type="dxa"/>
+          </w:tcPr>
+          <w:p>
+            <w:pPr>
+              <w:spacing w:line="360" w:lineRule="auto"/>
+              <w:jc w:val="center"/>
+              <w:rPr>
                 <w:lang w:val="en-US"/>
               </w:rPr>
             </w:pPr>
@@ -1661,24 +1635,6 @@
               <w:spacing w:line="360" w:lineRule="auto"/>
               <w:jc w:val="center"/>
               <w:rPr>
-                <w:sz w:val="20"/>
-                <w:szCs w:val="20"/>
-                <w:lang w:val="en-US"/>
-              </w:rPr>
-            </w:pPr>
-          </w:p>
-        </w:tc>
-        <w:tc>
-          <w:tcPr>
-            <w:tcW w:w="992" w:type="dxa"/>
-          </w:tcPr>
-          <w:p>
-            <w:pPr>
-              <w:spacing w:line="360" w:lineRule="auto"/>
-              <w:jc w:val="center"/>
-              <w:rPr>
-                <w:sz w:val="20"/>
-                <w:szCs w:val="20"/>
                 <w:lang w:val="en-US"/>
               </w:rPr>
             </w:pPr>
@@ -1695,8 +1651,6 @@
               <w:jc w:val="center"/>
               <w:rPr>
                 <w:b/>
-                <w:sz w:val="20"/>
-                <w:szCs w:val="20"/>
                 <w:u w:val="single"/>
                 <w:lang w:val="uk-UA"/>
               </w:rPr>
@@ -1713,8 +1667,6 @@
               <w:jc w:val="center"/>
               <w:rPr>
                 <w:b/>
-                <w:sz w:val="20"/>
-                <w:szCs w:val="20"/>
                 <w:lang w:val="uk-UA"/>
               </w:rPr>
             </w:pPr>
@@ -1730,8 +1682,6 @@
               <w:jc w:val="center"/>
               <w:rPr>
                 <w:b/>
-                <w:sz w:val="20"/>
-                <w:szCs w:val="20"/>
                 <w:lang w:val="uk-UA"/>
               </w:rPr>
             </w:pPr>
@@ -1751,15 +1701,11 @@
               <w:spacing w:line="360" w:lineRule="auto"/>
               <w:jc w:val="center"/>
               <w:rPr>
-                <w:sz w:val="20"/>
-                <w:szCs w:val="20"/>
-                <w:lang w:val="uk-UA"/>
-              </w:rPr>
-            </w:pPr>
-            <w:r>
-              <w:rPr>
-                <w:sz w:val="20"/>
-                <w:szCs w:val="20"/>
+                <w:lang w:val="uk-UA"/>
+              </w:rPr>
+            </w:pPr>
+            <w:r>
+              <w:rPr>
                 <w:lang w:val="uk-UA"/>
               </w:rPr>
               <w:t>9.</w:t>
@@ -1768,7 +1714,7 @@
         </w:tc>
         <w:tc>
           <w:tcPr>
-            <w:tcW w:w="2429" w:type="dxa"/>
+            <w:tcW w:w="2959" w:type="dxa"/>
             <w:vAlign w:val="bottom"/>
           </w:tcPr>
           <w:p>
@@ -1777,39 +1723,56 @@
               <w:rPr>
                 <w:b/>
                 <w:bCs/>
-                <w:sz w:val="20"/>
-                <w:szCs w:val="20"/>
-              </w:rPr>
-            </w:pPr>
-          </w:p>
-        </w:tc>
-        <w:tc>
-          <w:tcPr>
-            <w:tcW w:w="1145" w:type="dxa"/>
-          </w:tcPr>
-          <w:p>
-            <w:pPr>
-              <w:spacing w:line="360" w:lineRule="auto"/>
-              <w:jc w:val="center"/>
-              <w:rPr>
-                <w:sz w:val="20"/>
-                <w:szCs w:val="20"/>
-                <w:lang w:val="en-US"/>
-              </w:rPr>
-            </w:pPr>
-          </w:p>
-        </w:tc>
-        <w:tc>
-          <w:tcPr>
-            <w:tcW w:w="774" w:type="dxa"/>
-          </w:tcPr>
-          <w:p>
-            <w:pPr>
-              <w:spacing w:line="360" w:lineRule="auto"/>
-              <w:jc w:val="center"/>
-              <w:rPr>
-                <w:sz w:val="20"/>
-                <w:szCs w:val="20"/>
+              </w:rPr>
+            </w:pPr>
+            <w:r>
+              <w:t>Костюк Діана</w:t>
+            </w:r>
+          </w:p>
+        </w:tc>
+        <w:tc>
+          <w:tcPr>
+            <w:tcW w:w="850" w:type="dxa"/>
+          </w:tcPr>
+          <w:p>
+            <w:pPr>
+              <w:spacing w:line="360" w:lineRule="auto"/>
+              <w:jc w:val="center"/>
+              <w:rPr>
+                <w:lang w:val="en-US"/>
+              </w:rPr>
+            </w:pPr>
+            <w:r>
+              <w:rPr>
+                <w:lang w:val="uk-UA"/>
+              </w:rPr>
+              <w:t>74</w:t>
+            </w:r>
+          </w:p>
+        </w:tc>
+        <w:tc>
+          <w:tcPr>
+            <w:tcW w:w="709" w:type="dxa"/>
+          </w:tcPr>
+          <w:p>
+            <w:pPr>
+              <w:spacing w:line="360" w:lineRule="auto"/>
+              <w:jc w:val="center"/>
+              <w:rPr>
+                <w:lang w:val="en-US"/>
+              </w:rPr>
+            </w:pPr>
+          </w:p>
+        </w:tc>
+        <w:tc>
+          <w:tcPr>
+            <w:tcW w:w="822" w:type="dxa"/>
+          </w:tcPr>
+          <w:p>
+            <w:pPr>
+              <w:spacing w:line="360" w:lineRule="auto"/>
+              <w:jc w:val="center"/>
+              <w:rPr>
                 <w:lang w:val="en-US"/>
               </w:rPr>
             </w:pPr>
@@ -1824,24 +1787,6 @@
               <w:spacing w:line="360" w:lineRule="auto"/>
               <w:jc w:val="center"/>
               <w:rPr>
-                <w:sz w:val="20"/>
-                <w:szCs w:val="20"/>
-                <w:lang w:val="en-US"/>
-              </w:rPr>
-            </w:pPr>
-          </w:p>
-        </w:tc>
-        <w:tc>
-          <w:tcPr>
-            <w:tcW w:w="992" w:type="dxa"/>
-          </w:tcPr>
-          <w:p>
-            <w:pPr>
-              <w:spacing w:line="360" w:lineRule="auto"/>
-              <w:jc w:val="center"/>
-              <w:rPr>
-                <w:sz w:val="20"/>
-                <w:szCs w:val="20"/>
                 <w:lang w:val="en-US"/>
               </w:rPr>
             </w:pPr>
@@ -1858,8 +1803,6 @@
               <w:jc w:val="center"/>
               <w:rPr>
                 <w:b/>
-                <w:sz w:val="20"/>
-                <w:szCs w:val="20"/>
                 <w:u w:val="single"/>
                 <w:lang w:val="uk-UA"/>
               </w:rPr>
@@ -1876,8 +1819,6 @@
               <w:jc w:val="center"/>
               <w:rPr>
                 <w:b/>
-                <w:sz w:val="20"/>
-                <w:szCs w:val="20"/>
                 <w:lang w:val="uk-UA"/>
               </w:rPr>
             </w:pPr>
@@ -1893,8 +1834,6 @@
               <w:jc w:val="center"/>
               <w:rPr>
                 <w:b/>
-                <w:sz w:val="20"/>
-                <w:szCs w:val="20"/>
                 <w:lang w:val="uk-UA"/>
               </w:rPr>
             </w:pPr>
@@ -1914,15 +1853,11 @@
               <w:spacing w:line="360" w:lineRule="auto"/>
               <w:jc w:val="center"/>
               <w:rPr>
-                <w:sz w:val="20"/>
-                <w:szCs w:val="20"/>
-                <w:lang w:val="uk-UA"/>
-              </w:rPr>
-            </w:pPr>
-            <w:r>
-              <w:rPr>
-                <w:sz w:val="20"/>
-                <w:szCs w:val="20"/>
+                <w:lang w:val="uk-UA"/>
+              </w:rPr>
+            </w:pPr>
+            <w:r>
+              <w:rPr>
                 <w:lang w:val="uk-UA"/>
               </w:rPr>
               <w:t>10.</w:t>
@@ -1931,7 +1866,7 @@
         </w:tc>
         <w:tc>
           <w:tcPr>
-            <w:tcW w:w="2429" w:type="dxa"/>
+            <w:tcW w:w="2959" w:type="dxa"/>
             <w:vAlign w:val="bottom"/>
           </w:tcPr>
           <w:p>
@@ -1940,39 +1875,56 @@
               <w:rPr>
                 <w:b/>
                 <w:bCs/>
-                <w:sz w:val="20"/>
-                <w:szCs w:val="20"/>
-              </w:rPr>
-            </w:pPr>
-          </w:p>
-        </w:tc>
-        <w:tc>
-          <w:tcPr>
-            <w:tcW w:w="1145" w:type="dxa"/>
-          </w:tcPr>
-          <w:p>
-            <w:pPr>
-              <w:spacing w:line="360" w:lineRule="auto"/>
-              <w:jc w:val="center"/>
-              <w:rPr>
-                <w:sz w:val="20"/>
-                <w:szCs w:val="20"/>
-                <w:lang w:val="uk-UA"/>
-              </w:rPr>
-            </w:pPr>
-          </w:p>
-        </w:tc>
-        <w:tc>
-          <w:tcPr>
-            <w:tcW w:w="774" w:type="dxa"/>
-          </w:tcPr>
-          <w:p>
-            <w:pPr>
-              <w:spacing w:line="360" w:lineRule="auto"/>
-              <w:jc w:val="center"/>
-              <w:rPr>
-                <w:sz w:val="20"/>
-                <w:szCs w:val="20"/>
+              </w:rPr>
+            </w:pPr>
+            <w:r>
+              <w:t>Макаренко Денис</w:t>
+            </w:r>
+          </w:p>
+        </w:tc>
+        <w:tc>
+          <w:tcPr>
+            <w:tcW w:w="850" w:type="dxa"/>
+          </w:tcPr>
+          <w:p>
+            <w:pPr>
+              <w:spacing w:line="360" w:lineRule="auto"/>
+              <w:jc w:val="center"/>
+              <w:rPr>
+                <w:lang w:val="uk-UA"/>
+              </w:rPr>
+            </w:pPr>
+            <w:r>
+              <w:rPr>
+                <w:lang w:val="uk-UA"/>
+              </w:rPr>
+              <w:t>83</w:t>
+            </w:r>
+          </w:p>
+        </w:tc>
+        <w:tc>
+          <w:tcPr>
+            <w:tcW w:w="709" w:type="dxa"/>
+          </w:tcPr>
+          <w:p>
+            <w:pPr>
+              <w:spacing w:line="360" w:lineRule="auto"/>
+              <w:jc w:val="center"/>
+              <w:rPr>
+                <w:lang w:val="en-US"/>
+              </w:rPr>
+            </w:pPr>
+          </w:p>
+        </w:tc>
+        <w:tc>
+          <w:tcPr>
+            <w:tcW w:w="822" w:type="dxa"/>
+          </w:tcPr>
+          <w:p>
+            <w:pPr>
+              <w:spacing w:line="360" w:lineRule="auto"/>
+              <w:jc w:val="center"/>
+              <w:rPr>
                 <w:lang w:val="en-US"/>
               </w:rPr>
             </w:pPr>
@@ -1987,24 +1939,6 @@
               <w:spacing w:line="360" w:lineRule="auto"/>
               <w:jc w:val="center"/>
               <w:rPr>
-                <w:sz w:val="20"/>
-                <w:szCs w:val="20"/>
-                <w:lang w:val="en-US"/>
-              </w:rPr>
-            </w:pPr>
-          </w:p>
-        </w:tc>
-        <w:tc>
-          <w:tcPr>
-            <w:tcW w:w="992" w:type="dxa"/>
-          </w:tcPr>
-          <w:p>
-            <w:pPr>
-              <w:spacing w:line="360" w:lineRule="auto"/>
-              <w:jc w:val="center"/>
-              <w:rPr>
-                <w:sz w:val="20"/>
-                <w:szCs w:val="20"/>
                 <w:lang w:val="en-US"/>
               </w:rPr>
             </w:pPr>
@@ -2021,8 +1955,6 @@
               <w:jc w:val="center"/>
               <w:rPr>
                 <w:b/>
-                <w:sz w:val="20"/>
-                <w:szCs w:val="20"/>
                 <w:u w:val="single"/>
                 <w:lang w:val="uk-UA"/>
               </w:rPr>
@@ -2039,8 +1971,6 @@
               <w:jc w:val="center"/>
               <w:rPr>
                 <w:b/>
-                <w:sz w:val="20"/>
-                <w:szCs w:val="20"/>
                 <w:lang w:val="uk-UA"/>
               </w:rPr>
             </w:pPr>
@@ -2056,8 +1986,6 @@
               <w:jc w:val="center"/>
               <w:rPr>
                 <w:b/>
-                <w:sz w:val="20"/>
-                <w:szCs w:val="20"/>
                 <w:lang w:val="uk-UA"/>
               </w:rPr>
             </w:pPr>
@@ -2077,15 +2005,11 @@
               <w:spacing w:line="360" w:lineRule="auto"/>
               <w:jc w:val="center"/>
               <w:rPr>
-                <w:sz w:val="20"/>
-                <w:szCs w:val="20"/>
-                <w:lang w:val="uk-UA"/>
-              </w:rPr>
-            </w:pPr>
-            <w:r>
-              <w:rPr>
-                <w:sz w:val="20"/>
-                <w:szCs w:val="20"/>
+                <w:lang w:val="uk-UA"/>
+              </w:rPr>
+            </w:pPr>
+            <w:r>
+              <w:rPr>
                 <w:lang w:val="uk-UA"/>
               </w:rPr>
               <w:t>11.</w:t>
@@ -2094,7 +2018,7 @@
         </w:tc>
         <w:tc>
           <w:tcPr>
-            <w:tcW w:w="2429" w:type="dxa"/>
+            <w:tcW w:w="2959" w:type="dxa"/>
             <w:vAlign w:val="bottom"/>
           </w:tcPr>
           <w:p>
@@ -2103,39 +2027,56 @@
               <w:rPr>
                 <w:b/>
                 <w:bCs/>
-                <w:sz w:val="20"/>
-                <w:szCs w:val="20"/>
-              </w:rPr>
-            </w:pPr>
-          </w:p>
-        </w:tc>
-        <w:tc>
-          <w:tcPr>
-            <w:tcW w:w="1145" w:type="dxa"/>
-          </w:tcPr>
-          <w:p>
-            <w:pPr>
-              <w:spacing w:line="360" w:lineRule="auto"/>
-              <w:jc w:val="center"/>
-              <w:rPr>
-                <w:sz w:val="20"/>
-                <w:szCs w:val="20"/>
-                <w:lang w:val="en-US"/>
-              </w:rPr>
-            </w:pPr>
-          </w:p>
-        </w:tc>
-        <w:tc>
-          <w:tcPr>
-            <w:tcW w:w="774" w:type="dxa"/>
-          </w:tcPr>
-          <w:p>
-            <w:pPr>
-              <w:spacing w:line="360" w:lineRule="auto"/>
-              <w:jc w:val="center"/>
-              <w:rPr>
-                <w:sz w:val="20"/>
-                <w:szCs w:val="20"/>
+              </w:rPr>
+            </w:pPr>
+            <w:r>
+              <w:t>Непомняща Софія</w:t>
+            </w:r>
+          </w:p>
+        </w:tc>
+        <w:tc>
+          <w:tcPr>
+            <w:tcW w:w="850" w:type="dxa"/>
+          </w:tcPr>
+          <w:p>
+            <w:pPr>
+              <w:spacing w:line="360" w:lineRule="auto"/>
+              <w:jc w:val="center"/>
+              <w:rPr>
+                <w:lang w:val="en-US"/>
+              </w:rPr>
+            </w:pPr>
+            <w:r>
+              <w:rPr>
+                <w:lang w:val="uk-UA"/>
+              </w:rPr>
+              <w:t>81</w:t>
+            </w:r>
+          </w:p>
+        </w:tc>
+        <w:tc>
+          <w:tcPr>
+            <w:tcW w:w="709" w:type="dxa"/>
+          </w:tcPr>
+          <w:p>
+            <w:pPr>
+              <w:spacing w:line="360" w:lineRule="auto"/>
+              <w:jc w:val="center"/>
+              <w:rPr>
+                <w:lang w:val="en-US"/>
+              </w:rPr>
+            </w:pPr>
+          </w:p>
+        </w:tc>
+        <w:tc>
+          <w:tcPr>
+            <w:tcW w:w="822" w:type="dxa"/>
+          </w:tcPr>
+          <w:p>
+            <w:pPr>
+              <w:spacing w:line="360" w:lineRule="auto"/>
+              <w:jc w:val="center"/>
+              <w:rPr>
                 <w:lang w:val="en-US"/>
               </w:rPr>
             </w:pPr>
@@ -2150,24 +2091,6 @@
               <w:spacing w:line="360" w:lineRule="auto"/>
               <w:jc w:val="center"/>
               <w:rPr>
-                <w:sz w:val="20"/>
-                <w:szCs w:val="20"/>
-                <w:lang w:val="en-US"/>
-              </w:rPr>
-            </w:pPr>
-          </w:p>
-        </w:tc>
-        <w:tc>
-          <w:tcPr>
-            <w:tcW w:w="992" w:type="dxa"/>
-          </w:tcPr>
-          <w:p>
-            <w:pPr>
-              <w:spacing w:line="360" w:lineRule="auto"/>
-              <w:jc w:val="center"/>
-              <w:rPr>
-                <w:sz w:val="20"/>
-                <w:szCs w:val="20"/>
                 <w:lang w:val="en-US"/>
               </w:rPr>
             </w:pPr>
@@ -2184,8 +2107,6 @@
               <w:jc w:val="center"/>
               <w:rPr>
                 <w:b/>
-                <w:sz w:val="20"/>
-                <w:szCs w:val="20"/>
                 <w:u w:val="single"/>
                 <w:lang w:val="uk-UA"/>
               </w:rPr>
@@ -2202,8 +2123,6 @@
               <w:jc w:val="center"/>
               <w:rPr>
                 <w:b/>
-                <w:sz w:val="20"/>
-                <w:szCs w:val="20"/>
                 <w:lang w:val="uk-UA"/>
               </w:rPr>
             </w:pPr>
@@ -2219,8 +2138,6 @@
               <w:jc w:val="center"/>
               <w:rPr>
                 <w:b/>
-                <w:sz w:val="20"/>
-                <w:szCs w:val="20"/>
                 <w:lang w:val="uk-UA"/>
               </w:rPr>
             </w:pPr>
@@ -2240,15 +2157,11 @@
               <w:spacing w:line="360" w:lineRule="auto"/>
               <w:jc w:val="center"/>
               <w:rPr>
-                <w:sz w:val="20"/>
-                <w:szCs w:val="20"/>
-                <w:lang w:val="uk-UA"/>
-              </w:rPr>
-            </w:pPr>
-            <w:r>
-              <w:rPr>
-                <w:sz w:val="20"/>
-                <w:szCs w:val="20"/>
+                <w:lang w:val="uk-UA"/>
+              </w:rPr>
+            </w:pPr>
+            <w:r>
+              <w:rPr>
                 <w:lang w:val="uk-UA"/>
               </w:rPr>
               <w:t>12.</w:t>
@@ -2257,7 +2170,7 @@
         </w:tc>
         <w:tc>
           <w:tcPr>
-            <w:tcW w:w="2429" w:type="dxa"/>
+            <w:tcW w:w="2959" w:type="dxa"/>
             <w:vAlign w:val="bottom"/>
           </w:tcPr>
           <w:p>
@@ -2266,39 +2179,56 @@
               <w:rPr>
                 <w:b/>
                 <w:bCs/>
-                <w:sz w:val="20"/>
-                <w:szCs w:val="20"/>
-              </w:rPr>
-            </w:pPr>
-          </w:p>
-        </w:tc>
-        <w:tc>
-          <w:tcPr>
-            <w:tcW w:w="1145" w:type="dxa"/>
-          </w:tcPr>
-          <w:p>
-            <w:pPr>
-              <w:spacing w:line="360" w:lineRule="auto"/>
-              <w:jc w:val="center"/>
-              <w:rPr>
-                <w:sz w:val="20"/>
-                <w:szCs w:val="20"/>
-                <w:lang w:val="en-US"/>
-              </w:rPr>
-            </w:pPr>
-          </w:p>
-        </w:tc>
-        <w:tc>
-          <w:tcPr>
-            <w:tcW w:w="774" w:type="dxa"/>
-          </w:tcPr>
-          <w:p>
-            <w:pPr>
-              <w:spacing w:line="360" w:lineRule="auto"/>
-              <w:jc w:val="center"/>
-              <w:rPr>
-                <w:sz w:val="20"/>
-                <w:szCs w:val="20"/>
+              </w:rPr>
+            </w:pPr>
+            <w:r>
+              <w:t>Паращинець Микола</w:t>
+            </w:r>
+          </w:p>
+        </w:tc>
+        <w:tc>
+          <w:tcPr>
+            <w:tcW w:w="850" w:type="dxa"/>
+          </w:tcPr>
+          <w:p>
+            <w:pPr>
+              <w:spacing w:line="360" w:lineRule="auto"/>
+              <w:jc w:val="center"/>
+              <w:rPr>
+                <w:lang w:val="en-US"/>
+              </w:rPr>
+            </w:pPr>
+            <w:r>
+              <w:rPr>
+                <w:lang w:val="en-US"/>
+              </w:rPr>
+              <w:t>60</w:t>
+            </w:r>
+          </w:p>
+        </w:tc>
+        <w:tc>
+          <w:tcPr>
+            <w:tcW w:w="709" w:type="dxa"/>
+          </w:tcPr>
+          <w:p>
+            <w:pPr>
+              <w:spacing w:line="360" w:lineRule="auto"/>
+              <w:jc w:val="center"/>
+              <w:rPr>
+                <w:lang w:val="en-US"/>
+              </w:rPr>
+            </w:pPr>
+          </w:p>
+        </w:tc>
+        <w:tc>
+          <w:tcPr>
+            <w:tcW w:w="822" w:type="dxa"/>
+          </w:tcPr>
+          <w:p>
+            <w:pPr>
+              <w:spacing w:line="360" w:lineRule="auto"/>
+              <w:jc w:val="center"/>
+              <w:rPr>
                 <w:lang w:val="en-US"/>
               </w:rPr>
             </w:pPr>
@@ -2313,24 +2243,6 @@
               <w:spacing w:line="360" w:lineRule="auto"/>
               <w:jc w:val="center"/>
               <w:rPr>
-                <w:sz w:val="20"/>
-                <w:szCs w:val="20"/>
-                <w:lang w:val="en-US"/>
-              </w:rPr>
-            </w:pPr>
-          </w:p>
-        </w:tc>
-        <w:tc>
-          <w:tcPr>
-            <w:tcW w:w="992" w:type="dxa"/>
-          </w:tcPr>
-          <w:p>
-            <w:pPr>
-              <w:spacing w:line="360" w:lineRule="auto"/>
-              <w:jc w:val="center"/>
-              <w:rPr>
-                <w:sz w:val="20"/>
-                <w:szCs w:val="20"/>
                 <w:lang w:val="en-US"/>
               </w:rPr>
             </w:pPr>
@@ -2347,8 +2259,6 @@
               <w:jc w:val="center"/>
               <w:rPr>
                 <w:b/>
-                <w:sz w:val="20"/>
-                <w:szCs w:val="20"/>
                 <w:u w:val="single"/>
                 <w:lang w:val="uk-UA"/>
               </w:rPr>
@@ -2365,8 +2275,6 @@
               <w:jc w:val="center"/>
               <w:rPr>
                 <w:b/>
-                <w:sz w:val="20"/>
-                <w:szCs w:val="20"/>
                 <w:lang w:val="uk-UA"/>
               </w:rPr>
             </w:pPr>
@@ -2382,8 +2290,6 @@
               <w:jc w:val="center"/>
               <w:rPr>
                 <w:b/>
-                <w:sz w:val="20"/>
-                <w:szCs w:val="20"/>
                 <w:lang w:val="uk-UA"/>
               </w:rPr>
             </w:pPr>
@@ -2403,15 +2309,11 @@
               <w:spacing w:line="360" w:lineRule="auto"/>
               <w:jc w:val="center"/>
               <w:rPr>
-                <w:sz w:val="20"/>
-                <w:szCs w:val="20"/>
-                <w:lang w:val="uk-UA"/>
-              </w:rPr>
-            </w:pPr>
-            <w:r>
-              <w:rPr>
-                <w:sz w:val="20"/>
-                <w:szCs w:val="20"/>
+                <w:lang w:val="uk-UA"/>
+              </w:rPr>
+            </w:pPr>
+            <w:r>
+              <w:rPr>
                 <w:lang w:val="uk-UA"/>
               </w:rPr>
               <w:t>13.</w:t>
@@ -2420,8 +2322,7 @@
         </w:tc>
         <w:tc>
           <w:tcPr>
-            <w:tcW w:w="2429" w:type="dxa"/>
-            <w:vAlign w:val="bottom"/>
+            <w:tcW w:w="2959" w:type="dxa"/>
           </w:tcPr>
           <w:p>
             <w:pPr>
@@ -2429,39 +2330,56 @@
               <w:rPr>
                 <w:b/>
                 <w:bCs/>
-                <w:sz w:val="20"/>
-                <w:szCs w:val="20"/>
-              </w:rPr>
-            </w:pPr>
-          </w:p>
-        </w:tc>
-        <w:tc>
-          <w:tcPr>
-            <w:tcW w:w="1145" w:type="dxa"/>
-          </w:tcPr>
-          <w:p>
-            <w:pPr>
-              <w:spacing w:line="360" w:lineRule="auto"/>
-              <w:jc w:val="center"/>
-              <w:rPr>
-                <w:sz w:val="20"/>
-                <w:szCs w:val="20"/>
-                <w:lang w:val="en-US"/>
-              </w:rPr>
-            </w:pPr>
-          </w:p>
-        </w:tc>
-        <w:tc>
-          <w:tcPr>
-            <w:tcW w:w="774" w:type="dxa"/>
-          </w:tcPr>
-          <w:p>
-            <w:pPr>
-              <w:spacing w:line="360" w:lineRule="auto"/>
-              <w:jc w:val="center"/>
-              <w:rPr>
-                <w:sz w:val="20"/>
-                <w:szCs w:val="20"/>
+              </w:rPr>
+            </w:pPr>
+            <w:r>
+              <w:t>Пилюцька Дар'я</w:t>
+            </w:r>
+          </w:p>
+        </w:tc>
+        <w:tc>
+          <w:tcPr>
+            <w:tcW w:w="850" w:type="dxa"/>
+          </w:tcPr>
+          <w:p>
+            <w:pPr>
+              <w:spacing w:line="360" w:lineRule="auto"/>
+              <w:jc w:val="center"/>
+              <w:rPr>
+                <w:lang w:val="en-US"/>
+              </w:rPr>
+            </w:pPr>
+            <w:r>
+              <w:rPr>
+                <w:lang w:val="uk-UA"/>
+              </w:rPr>
+              <w:t>78</w:t>
+            </w:r>
+          </w:p>
+        </w:tc>
+        <w:tc>
+          <w:tcPr>
+            <w:tcW w:w="709" w:type="dxa"/>
+          </w:tcPr>
+          <w:p>
+            <w:pPr>
+              <w:spacing w:line="360" w:lineRule="auto"/>
+              <w:jc w:val="center"/>
+              <w:rPr>
+                <w:lang w:val="en-US"/>
+              </w:rPr>
+            </w:pPr>
+          </w:p>
+        </w:tc>
+        <w:tc>
+          <w:tcPr>
+            <w:tcW w:w="822" w:type="dxa"/>
+          </w:tcPr>
+          <w:p>
+            <w:pPr>
+              <w:spacing w:line="360" w:lineRule="auto"/>
+              <w:jc w:val="center"/>
+              <w:rPr>
                 <w:lang w:val="en-US"/>
               </w:rPr>
             </w:pPr>
@@ -2476,24 +2394,6 @@
               <w:spacing w:line="360" w:lineRule="auto"/>
               <w:jc w:val="center"/>
               <w:rPr>
-                <w:sz w:val="20"/>
-                <w:szCs w:val="20"/>
-                <w:lang w:val="en-US"/>
-              </w:rPr>
-            </w:pPr>
-          </w:p>
-        </w:tc>
-        <w:tc>
-          <w:tcPr>
-            <w:tcW w:w="992" w:type="dxa"/>
-          </w:tcPr>
-          <w:p>
-            <w:pPr>
-              <w:spacing w:line="360" w:lineRule="auto"/>
-              <w:jc w:val="center"/>
-              <w:rPr>
-                <w:sz w:val="20"/>
-                <w:szCs w:val="20"/>
                 <w:lang w:val="en-US"/>
               </w:rPr>
             </w:pPr>
@@ -2510,8 +2410,6 @@
               <w:jc w:val="center"/>
               <w:rPr>
                 <w:b/>
-                <w:sz w:val="20"/>
-                <w:szCs w:val="20"/>
                 <w:u w:val="single"/>
                 <w:lang w:val="uk-UA"/>
               </w:rPr>
@@ -2528,8 +2426,6 @@
               <w:jc w:val="center"/>
               <w:rPr>
                 <w:b/>
-                <w:sz w:val="20"/>
-                <w:szCs w:val="20"/>
                 <w:lang w:val="uk-UA"/>
               </w:rPr>
             </w:pPr>
@@ -2545,8 +2441,6 @@
               <w:jc w:val="center"/>
               <w:rPr>
                 <w:b/>
-                <w:sz w:val="20"/>
-                <w:szCs w:val="20"/>
                 <w:lang w:val="uk-UA"/>
               </w:rPr>
             </w:pPr>
@@ -2566,15 +2460,11 @@
               <w:spacing w:line="360" w:lineRule="auto"/>
               <w:jc w:val="center"/>
               <w:rPr>
-                <w:sz w:val="20"/>
-                <w:szCs w:val="20"/>
-                <w:lang w:val="uk-UA"/>
-              </w:rPr>
-            </w:pPr>
-            <w:r>
-              <w:rPr>
-                <w:sz w:val="20"/>
-                <w:szCs w:val="20"/>
+                <w:lang w:val="uk-UA"/>
+              </w:rPr>
+            </w:pPr>
+            <w:r>
+              <w:rPr>
                 <w:lang w:val="uk-UA"/>
               </w:rPr>
               <w:t>14.</w:t>
@@ -2583,7 +2473,7 @@
         </w:tc>
         <w:tc>
           <w:tcPr>
-            <w:tcW w:w="2429" w:type="dxa"/>
+            <w:tcW w:w="2959" w:type="dxa"/>
             <w:vAlign w:val="bottom"/>
           </w:tcPr>
           <w:p>
@@ -2592,39 +2482,56 @@
               <w:rPr>
                 <w:b/>
                 <w:bCs/>
-                <w:sz w:val="20"/>
-                <w:szCs w:val="20"/>
-              </w:rPr>
-            </w:pPr>
-          </w:p>
-        </w:tc>
-        <w:tc>
-          <w:tcPr>
-            <w:tcW w:w="1145" w:type="dxa"/>
-          </w:tcPr>
-          <w:p>
-            <w:pPr>
-              <w:spacing w:line="360" w:lineRule="auto"/>
-              <w:jc w:val="center"/>
-              <w:rPr>
-                <w:sz w:val="20"/>
-                <w:szCs w:val="20"/>
-                <w:lang w:val="en-US"/>
-              </w:rPr>
-            </w:pPr>
-          </w:p>
-        </w:tc>
-        <w:tc>
-          <w:tcPr>
-            <w:tcW w:w="774" w:type="dxa"/>
-          </w:tcPr>
-          <w:p>
-            <w:pPr>
-              <w:spacing w:line="360" w:lineRule="auto"/>
-              <w:jc w:val="center"/>
-              <w:rPr>
-                <w:sz w:val="20"/>
-                <w:szCs w:val="20"/>
+              </w:rPr>
+            </w:pPr>
+            <w:r>
+              <w:t>Пономаренко Вероніка</w:t>
+            </w:r>
+          </w:p>
+        </w:tc>
+        <w:tc>
+          <w:tcPr>
+            <w:tcW w:w="850" w:type="dxa"/>
+          </w:tcPr>
+          <w:p>
+            <w:pPr>
+              <w:spacing w:line="360" w:lineRule="auto"/>
+              <w:jc w:val="center"/>
+              <w:rPr>
+                <w:lang w:val="en-US"/>
+              </w:rPr>
+            </w:pPr>
+            <w:r>
+              <w:rPr>
+                <w:lang w:val="uk-UA"/>
+              </w:rPr>
+              <w:t>90</w:t>
+            </w:r>
+          </w:p>
+        </w:tc>
+        <w:tc>
+          <w:tcPr>
+            <w:tcW w:w="709" w:type="dxa"/>
+          </w:tcPr>
+          <w:p>
+            <w:pPr>
+              <w:spacing w:line="360" w:lineRule="auto"/>
+              <w:jc w:val="center"/>
+              <w:rPr>
+                <w:lang w:val="en-US"/>
+              </w:rPr>
+            </w:pPr>
+          </w:p>
+        </w:tc>
+        <w:tc>
+          <w:tcPr>
+            <w:tcW w:w="822" w:type="dxa"/>
+          </w:tcPr>
+          <w:p>
+            <w:pPr>
+              <w:spacing w:line="360" w:lineRule="auto"/>
+              <w:jc w:val="center"/>
+              <w:rPr>
                 <w:lang w:val="en-US"/>
               </w:rPr>
             </w:pPr>
@@ -2639,24 +2546,6 @@
               <w:spacing w:line="360" w:lineRule="auto"/>
               <w:jc w:val="center"/>
               <w:rPr>
-                <w:sz w:val="20"/>
-                <w:szCs w:val="20"/>
-                <w:lang w:val="en-US"/>
-              </w:rPr>
-            </w:pPr>
-          </w:p>
-        </w:tc>
-        <w:tc>
-          <w:tcPr>
-            <w:tcW w:w="992" w:type="dxa"/>
-          </w:tcPr>
-          <w:p>
-            <w:pPr>
-              <w:spacing w:line="360" w:lineRule="auto"/>
-              <w:jc w:val="center"/>
-              <w:rPr>
-                <w:sz w:val="20"/>
-                <w:szCs w:val="20"/>
                 <w:lang w:val="en-US"/>
               </w:rPr>
             </w:pPr>
@@ -2673,8 +2562,6 @@
               <w:jc w:val="center"/>
               <w:rPr>
                 <w:b/>
-                <w:sz w:val="20"/>
-                <w:szCs w:val="20"/>
                 <w:u w:val="single"/>
                 <w:lang w:val="uk-UA"/>
               </w:rPr>
@@ -2691,8 +2578,6 @@
               <w:jc w:val="center"/>
               <w:rPr>
                 <w:b/>
-                <w:sz w:val="20"/>
-                <w:szCs w:val="20"/>
                 <w:lang w:val="uk-UA"/>
               </w:rPr>
             </w:pPr>
@@ -2708,8 +2593,6 @@
               <w:jc w:val="center"/>
               <w:rPr>
                 <w:b/>
-                <w:sz w:val="20"/>
-                <w:szCs w:val="20"/>
                 <w:lang w:val="uk-UA"/>
               </w:rPr>
             </w:pPr>
@@ -2729,15 +2612,11 @@
               <w:spacing w:line="360" w:lineRule="auto"/>
               <w:jc w:val="center"/>
               <w:rPr>
-                <w:sz w:val="20"/>
-                <w:szCs w:val="20"/>
-                <w:lang w:val="uk-UA"/>
-              </w:rPr>
-            </w:pPr>
-            <w:r>
-              <w:rPr>
-                <w:sz w:val="20"/>
-                <w:szCs w:val="20"/>
+                <w:lang w:val="uk-UA"/>
+              </w:rPr>
+            </w:pPr>
+            <w:r>
+              <w:rPr>
                 <w:lang w:val="uk-UA"/>
               </w:rPr>
               <w:t>15.</w:t>
@@ -2746,7 +2625,7 @@
         </w:tc>
         <w:tc>
           <w:tcPr>
-            <w:tcW w:w="2429" w:type="dxa"/>
+            <w:tcW w:w="2959" w:type="dxa"/>
             <w:vAlign w:val="bottom"/>
           </w:tcPr>
           <w:p>
@@ -2755,39 +2634,56 @@
               <w:rPr>
                 <w:b/>
                 <w:bCs/>
-                <w:sz w:val="20"/>
-                <w:szCs w:val="20"/>
-              </w:rPr>
-            </w:pPr>
-          </w:p>
-        </w:tc>
-        <w:tc>
-          <w:tcPr>
-            <w:tcW w:w="1145" w:type="dxa"/>
-          </w:tcPr>
-          <w:p>
-            <w:pPr>
-              <w:spacing w:line="360" w:lineRule="auto"/>
-              <w:jc w:val="center"/>
-              <w:rPr>
-                <w:sz w:val="20"/>
-                <w:szCs w:val="20"/>
-                <w:lang w:val="en-US"/>
-              </w:rPr>
-            </w:pPr>
-          </w:p>
-        </w:tc>
-        <w:tc>
-          <w:tcPr>
-            <w:tcW w:w="774" w:type="dxa"/>
-          </w:tcPr>
-          <w:p>
-            <w:pPr>
-              <w:spacing w:line="360" w:lineRule="auto"/>
-              <w:jc w:val="center"/>
-              <w:rPr>
-                <w:sz w:val="20"/>
-                <w:szCs w:val="20"/>
+              </w:rPr>
+            </w:pPr>
+            <w:r>
+              <w:t>Радченко Анна</w:t>
+            </w:r>
+          </w:p>
+        </w:tc>
+        <w:tc>
+          <w:tcPr>
+            <w:tcW w:w="850" w:type="dxa"/>
+          </w:tcPr>
+          <w:p>
+            <w:pPr>
+              <w:spacing w:line="360" w:lineRule="auto"/>
+              <w:jc w:val="center"/>
+              <w:rPr>
+                <w:lang w:val="en-US"/>
+              </w:rPr>
+            </w:pPr>
+            <w:r>
+              <w:rPr>
+                <w:lang w:val="uk-UA"/>
+              </w:rPr>
+              <w:t>65</w:t>
+            </w:r>
+          </w:p>
+        </w:tc>
+        <w:tc>
+          <w:tcPr>
+            <w:tcW w:w="709" w:type="dxa"/>
+          </w:tcPr>
+          <w:p>
+            <w:pPr>
+              <w:spacing w:line="360" w:lineRule="auto"/>
+              <w:jc w:val="center"/>
+              <w:rPr>
+                <w:lang w:val="en-US"/>
+              </w:rPr>
+            </w:pPr>
+          </w:p>
+        </w:tc>
+        <w:tc>
+          <w:tcPr>
+            <w:tcW w:w="822" w:type="dxa"/>
+          </w:tcPr>
+          <w:p>
+            <w:pPr>
+              <w:spacing w:line="360" w:lineRule="auto"/>
+              <w:jc w:val="center"/>
+              <w:rPr>
                 <w:lang w:val="en-US"/>
               </w:rPr>
             </w:pPr>
@@ -2802,24 +2698,6 @@
               <w:spacing w:line="360" w:lineRule="auto"/>
               <w:jc w:val="center"/>
               <w:rPr>
-                <w:sz w:val="20"/>
-                <w:szCs w:val="20"/>
-                <w:lang w:val="en-US"/>
-              </w:rPr>
-            </w:pPr>
-          </w:p>
-        </w:tc>
-        <w:tc>
-          <w:tcPr>
-            <w:tcW w:w="992" w:type="dxa"/>
-          </w:tcPr>
-          <w:p>
-            <w:pPr>
-              <w:spacing w:line="360" w:lineRule="auto"/>
-              <w:jc w:val="center"/>
-              <w:rPr>
-                <w:sz w:val="20"/>
-                <w:szCs w:val="20"/>
                 <w:lang w:val="en-US"/>
               </w:rPr>
             </w:pPr>
@@ -2836,8 +2714,6 @@
               <w:jc w:val="center"/>
               <w:rPr>
                 <w:b/>
-                <w:sz w:val="20"/>
-                <w:szCs w:val="20"/>
                 <w:u w:val="single"/>
                 <w:lang w:val="uk-UA"/>
               </w:rPr>
@@ -2854,8 +2730,6 @@
               <w:jc w:val="center"/>
               <w:rPr>
                 <w:b/>
-                <w:sz w:val="20"/>
-                <w:szCs w:val="20"/>
                 <w:lang w:val="uk-UA"/>
               </w:rPr>
             </w:pPr>
@@ -2871,8 +2745,6 @@
               <w:jc w:val="center"/>
               <w:rPr>
                 <w:b/>
-                <w:sz w:val="20"/>
-                <w:szCs w:val="20"/>
                 <w:lang w:val="uk-UA"/>
               </w:rPr>
             </w:pPr>
@@ -2892,15 +2764,11 @@
               <w:spacing w:line="360" w:lineRule="auto"/>
               <w:jc w:val="center"/>
               <w:rPr>
-                <w:sz w:val="20"/>
-                <w:szCs w:val="20"/>
-                <w:lang w:val="uk-UA"/>
-              </w:rPr>
-            </w:pPr>
-            <w:r>
-              <w:rPr>
-                <w:sz w:val="20"/>
-                <w:szCs w:val="20"/>
+                <w:lang w:val="uk-UA"/>
+              </w:rPr>
+            </w:pPr>
+            <w:r>
+              <w:rPr>
                 <w:lang w:val="uk-UA"/>
               </w:rPr>
               <w:t>16.</w:t>
@@ -2909,7 +2777,7 @@
         </w:tc>
         <w:tc>
           <w:tcPr>
-            <w:tcW w:w="2429" w:type="dxa"/>
+            <w:tcW w:w="2959" w:type="dxa"/>
             <w:vAlign w:val="bottom"/>
           </w:tcPr>
           <w:p>
@@ -2918,39 +2786,56 @@
               <w:rPr>
                 <w:b/>
                 <w:bCs/>
-                <w:sz w:val="20"/>
-                <w:szCs w:val="20"/>
-              </w:rPr>
-            </w:pPr>
-          </w:p>
-        </w:tc>
-        <w:tc>
-          <w:tcPr>
-            <w:tcW w:w="1145" w:type="dxa"/>
-          </w:tcPr>
-          <w:p>
-            <w:pPr>
-              <w:spacing w:line="360" w:lineRule="auto"/>
-              <w:jc w:val="center"/>
-              <w:rPr>
-                <w:sz w:val="20"/>
-                <w:szCs w:val="20"/>
-                <w:lang w:val="uk-UA"/>
-              </w:rPr>
-            </w:pPr>
-          </w:p>
-        </w:tc>
-        <w:tc>
-          <w:tcPr>
-            <w:tcW w:w="774" w:type="dxa"/>
-          </w:tcPr>
-          <w:p>
-            <w:pPr>
-              <w:spacing w:line="360" w:lineRule="auto"/>
-              <w:jc w:val="center"/>
-              <w:rPr>
-                <w:sz w:val="20"/>
-                <w:szCs w:val="20"/>
+              </w:rPr>
+            </w:pPr>
+            <w:r>
+              <w:t>Река Валерія</w:t>
+            </w:r>
+          </w:p>
+        </w:tc>
+        <w:tc>
+          <w:tcPr>
+            <w:tcW w:w="850" w:type="dxa"/>
+          </w:tcPr>
+          <w:p>
+            <w:pPr>
+              <w:spacing w:line="360" w:lineRule="auto"/>
+              <w:jc w:val="center"/>
+              <w:rPr>
+                <w:lang w:val="uk-UA"/>
+              </w:rPr>
+            </w:pPr>
+            <w:r>
+              <w:rPr>
+                <w:lang w:val="uk-UA"/>
+              </w:rPr>
+              <w:t>60</w:t>
+            </w:r>
+          </w:p>
+        </w:tc>
+        <w:tc>
+          <w:tcPr>
+            <w:tcW w:w="709" w:type="dxa"/>
+          </w:tcPr>
+          <w:p>
+            <w:pPr>
+              <w:spacing w:line="360" w:lineRule="auto"/>
+              <w:jc w:val="center"/>
+              <w:rPr>
+                <w:lang w:val="en-US"/>
+              </w:rPr>
+            </w:pPr>
+          </w:p>
+        </w:tc>
+        <w:tc>
+          <w:tcPr>
+            <w:tcW w:w="822" w:type="dxa"/>
+          </w:tcPr>
+          <w:p>
+            <w:pPr>
+              <w:spacing w:line="360" w:lineRule="auto"/>
+              <w:jc w:val="center"/>
+              <w:rPr>
                 <w:lang w:val="en-US"/>
               </w:rPr>
             </w:pPr>
@@ -2965,24 +2850,6 @@
               <w:spacing w:line="360" w:lineRule="auto"/>
               <w:jc w:val="center"/>
               <w:rPr>
-                <w:sz w:val="20"/>
-                <w:szCs w:val="20"/>
-                <w:lang w:val="en-US"/>
-              </w:rPr>
-            </w:pPr>
-          </w:p>
-        </w:tc>
-        <w:tc>
-          <w:tcPr>
-            <w:tcW w:w="992" w:type="dxa"/>
-          </w:tcPr>
-          <w:p>
-            <w:pPr>
-              <w:spacing w:line="360" w:lineRule="auto"/>
-              <w:jc w:val="center"/>
-              <w:rPr>
-                <w:sz w:val="20"/>
-                <w:szCs w:val="20"/>
                 <w:lang w:val="en-US"/>
               </w:rPr>
             </w:pPr>
@@ -2999,8 +2866,6 @@
               <w:jc w:val="center"/>
               <w:rPr>
                 <w:b/>
-                <w:sz w:val="20"/>
-                <w:szCs w:val="20"/>
                 <w:u w:val="single"/>
                 <w:lang w:val="uk-UA"/>
               </w:rPr>
@@ -3017,8 +2882,6 @@
               <w:jc w:val="center"/>
               <w:rPr>
                 <w:b/>
-                <w:sz w:val="20"/>
-                <w:szCs w:val="20"/>
                 <w:lang w:val="uk-UA"/>
               </w:rPr>
             </w:pPr>
@@ -3034,8 +2897,6 @@
               <w:jc w:val="center"/>
               <w:rPr>
                 <w:b/>
-                <w:sz w:val="20"/>
-                <w:szCs w:val="20"/>
                 <w:lang w:val="uk-UA"/>
               </w:rPr>
             </w:pPr>
@@ -3055,15 +2916,11 @@
               <w:spacing w:line="360" w:lineRule="auto"/>
               <w:jc w:val="center"/>
               <w:rPr>
-                <w:sz w:val="20"/>
-                <w:szCs w:val="20"/>
-                <w:lang w:val="uk-UA"/>
-              </w:rPr>
-            </w:pPr>
-            <w:r>
-              <w:rPr>
-                <w:sz w:val="20"/>
-                <w:szCs w:val="20"/>
+                <w:lang w:val="uk-UA"/>
+              </w:rPr>
+            </w:pPr>
+            <w:r>
+              <w:rPr>
                 <w:lang w:val="uk-UA"/>
               </w:rPr>
               <w:t>17.</w:t>
@@ -3072,7 +2929,7 @@
         </w:tc>
         <w:tc>
           <w:tcPr>
-            <w:tcW w:w="2429" w:type="dxa"/>
+            <w:tcW w:w="2959" w:type="dxa"/>
             <w:vAlign w:val="bottom"/>
           </w:tcPr>
           <w:p>
@@ -3081,39 +2938,56 @@
               <w:rPr>
                 <w:b/>
                 <w:bCs/>
-                <w:sz w:val="20"/>
-                <w:szCs w:val="20"/>
-              </w:rPr>
-            </w:pPr>
-          </w:p>
-        </w:tc>
-        <w:tc>
-          <w:tcPr>
-            <w:tcW w:w="1145" w:type="dxa"/>
-          </w:tcPr>
-          <w:p>
-            <w:pPr>
-              <w:spacing w:line="360" w:lineRule="auto"/>
-              <w:jc w:val="center"/>
-              <w:rPr>
-                <w:sz w:val="20"/>
-                <w:szCs w:val="20"/>
-                <w:lang w:val="en-US"/>
-              </w:rPr>
-            </w:pPr>
-          </w:p>
-        </w:tc>
-        <w:tc>
-          <w:tcPr>
-            <w:tcW w:w="774" w:type="dxa"/>
-          </w:tcPr>
-          <w:p>
-            <w:pPr>
-              <w:spacing w:line="360" w:lineRule="auto"/>
-              <w:jc w:val="center"/>
-              <w:rPr>
-                <w:sz w:val="20"/>
-                <w:szCs w:val="20"/>
+              </w:rPr>
+            </w:pPr>
+            <w:r>
+              <w:t>Слободяник Софія</w:t>
+            </w:r>
+          </w:p>
+        </w:tc>
+        <w:tc>
+          <w:tcPr>
+            <w:tcW w:w="850" w:type="dxa"/>
+          </w:tcPr>
+          <w:p>
+            <w:pPr>
+              <w:spacing w:line="360" w:lineRule="auto"/>
+              <w:jc w:val="center"/>
+              <w:rPr>
+                <w:lang w:val="en-US"/>
+              </w:rPr>
+            </w:pPr>
+            <w:r>
+              <w:rPr>
+                <w:lang w:val="uk-UA"/>
+              </w:rPr>
+              <w:t>80</w:t>
+            </w:r>
+          </w:p>
+        </w:tc>
+        <w:tc>
+          <w:tcPr>
+            <w:tcW w:w="709" w:type="dxa"/>
+          </w:tcPr>
+          <w:p>
+            <w:pPr>
+              <w:spacing w:line="360" w:lineRule="auto"/>
+              <w:jc w:val="center"/>
+              <w:rPr>
+                <w:lang w:val="en-US"/>
+              </w:rPr>
+            </w:pPr>
+          </w:p>
+        </w:tc>
+        <w:tc>
+          <w:tcPr>
+            <w:tcW w:w="822" w:type="dxa"/>
+          </w:tcPr>
+          <w:p>
+            <w:pPr>
+              <w:spacing w:line="360" w:lineRule="auto"/>
+              <w:jc w:val="center"/>
+              <w:rPr>
                 <w:lang w:val="en-US"/>
               </w:rPr>
             </w:pPr>
@@ -3128,24 +3002,6 @@
               <w:spacing w:line="360" w:lineRule="auto"/>
               <w:jc w:val="center"/>
               <w:rPr>
-                <w:sz w:val="20"/>
-                <w:szCs w:val="20"/>
-                <w:lang w:val="en-US"/>
-              </w:rPr>
-            </w:pPr>
-          </w:p>
-        </w:tc>
-        <w:tc>
-          <w:tcPr>
-            <w:tcW w:w="992" w:type="dxa"/>
-          </w:tcPr>
-          <w:p>
-            <w:pPr>
-              <w:spacing w:line="360" w:lineRule="auto"/>
-              <w:jc w:val="center"/>
-              <w:rPr>
-                <w:sz w:val="20"/>
-                <w:szCs w:val="20"/>
                 <w:lang w:val="en-US"/>
               </w:rPr>
             </w:pPr>
@@ -3162,8 +3018,6 @@
               <w:jc w:val="center"/>
               <w:rPr>
                 <w:b/>
-                <w:sz w:val="20"/>
-                <w:szCs w:val="20"/>
                 <w:u w:val="single"/>
                 <w:lang w:val="uk-UA"/>
               </w:rPr>
@@ -3180,8 +3034,6 @@
               <w:jc w:val="center"/>
               <w:rPr>
                 <w:b/>
-                <w:sz w:val="20"/>
-                <w:szCs w:val="20"/>
                 <w:lang w:val="uk-UA"/>
               </w:rPr>
             </w:pPr>
@@ -3197,8 +3049,6 @@
               <w:jc w:val="center"/>
               <w:rPr>
                 <w:b/>
-                <w:sz w:val="20"/>
-                <w:szCs w:val="20"/>
                 <w:lang w:val="uk-UA"/>
               </w:rPr>
             </w:pPr>
@@ -3218,15 +3068,11 @@
               <w:spacing w:line="360" w:lineRule="auto"/>
               <w:jc w:val="center"/>
               <w:rPr>
-                <w:sz w:val="20"/>
-                <w:szCs w:val="20"/>
-                <w:lang w:val="uk-UA"/>
-              </w:rPr>
-            </w:pPr>
-            <w:r>
-              <w:rPr>
-                <w:sz w:val="20"/>
-                <w:szCs w:val="20"/>
+                <w:lang w:val="uk-UA"/>
+              </w:rPr>
+            </w:pPr>
+            <w:r>
+              <w:rPr>
                 <w:lang w:val="uk-UA"/>
               </w:rPr>
               <w:t>18.</w:t>
@@ -3235,7 +3081,8 @@
         </w:tc>
         <w:tc>
           <w:tcPr>
-            <w:tcW w:w="2429" w:type="dxa"/>
+            <w:tcW w:w="2959" w:type="dxa"/>
+            <w:vAlign w:val="bottom"/>
           </w:tcPr>
           <w:p>
             <w:pPr>
@@ -3243,39 +3090,56 @@
               <w:rPr>
                 <w:b/>
                 <w:bCs/>
-                <w:sz w:val="20"/>
-                <w:szCs w:val="20"/>
-              </w:rPr>
-            </w:pPr>
-          </w:p>
-        </w:tc>
-        <w:tc>
-          <w:tcPr>
-            <w:tcW w:w="1145" w:type="dxa"/>
-          </w:tcPr>
-          <w:p>
-            <w:pPr>
-              <w:spacing w:line="360" w:lineRule="auto"/>
-              <w:jc w:val="center"/>
-              <w:rPr>
-                <w:sz w:val="20"/>
-                <w:szCs w:val="20"/>
-                <w:lang w:val="uk-UA"/>
-              </w:rPr>
-            </w:pPr>
-          </w:p>
-        </w:tc>
-        <w:tc>
-          <w:tcPr>
-            <w:tcW w:w="774" w:type="dxa"/>
-          </w:tcPr>
-          <w:p>
-            <w:pPr>
-              <w:spacing w:line="360" w:lineRule="auto"/>
-              <w:jc w:val="center"/>
-              <w:rPr>
-                <w:sz w:val="20"/>
-                <w:szCs w:val="20"/>
+              </w:rPr>
+            </w:pPr>
+            <w:r>
+              <w:t>Соломаха Олександр</w:t>
+            </w:r>
+          </w:p>
+        </w:tc>
+        <w:tc>
+          <w:tcPr>
+            <w:tcW w:w="850" w:type="dxa"/>
+          </w:tcPr>
+          <w:p>
+            <w:pPr>
+              <w:spacing w:line="360" w:lineRule="auto"/>
+              <w:jc w:val="center"/>
+              <w:rPr>
+                <w:lang w:val="uk-UA"/>
+              </w:rPr>
+            </w:pPr>
+            <w:r>
+              <w:rPr>
+                <w:lang w:val="uk-UA"/>
+              </w:rPr>
+              <w:t>77</w:t>
+            </w:r>
+          </w:p>
+        </w:tc>
+        <w:tc>
+          <w:tcPr>
+            <w:tcW w:w="709" w:type="dxa"/>
+          </w:tcPr>
+          <w:p>
+            <w:pPr>
+              <w:spacing w:line="360" w:lineRule="auto"/>
+              <w:jc w:val="center"/>
+              <w:rPr>
+                <w:lang w:val="en-US"/>
+              </w:rPr>
+            </w:pPr>
+          </w:p>
+        </w:tc>
+        <w:tc>
+          <w:tcPr>
+            <w:tcW w:w="822" w:type="dxa"/>
+          </w:tcPr>
+          <w:p>
+            <w:pPr>
+              <w:spacing w:line="360" w:lineRule="auto"/>
+              <w:jc w:val="center"/>
+              <w:rPr>
                 <w:lang w:val="en-US"/>
               </w:rPr>
             </w:pPr>
@@ -3290,24 +3154,6 @@
               <w:spacing w:line="360" w:lineRule="auto"/>
               <w:jc w:val="center"/>
               <w:rPr>
-                <w:sz w:val="20"/>
-                <w:szCs w:val="20"/>
-                <w:lang w:val="en-US"/>
-              </w:rPr>
-            </w:pPr>
-          </w:p>
-        </w:tc>
-        <w:tc>
-          <w:tcPr>
-            <w:tcW w:w="992" w:type="dxa"/>
-          </w:tcPr>
-          <w:p>
-            <w:pPr>
-              <w:spacing w:line="360" w:lineRule="auto"/>
-              <w:jc w:val="center"/>
-              <w:rPr>
-                <w:sz w:val="20"/>
-                <w:szCs w:val="20"/>
                 <w:lang w:val="en-US"/>
               </w:rPr>
             </w:pPr>
@@ -3324,8 +3170,6 @@
               <w:jc w:val="center"/>
               <w:rPr>
                 <w:b/>
-                <w:sz w:val="20"/>
-                <w:szCs w:val="20"/>
                 <w:u w:val="single"/>
                 <w:lang w:val="uk-UA"/>
               </w:rPr>
@@ -3342,8 +3186,6 @@
               <w:jc w:val="center"/>
               <w:rPr>
                 <w:b/>
-                <w:sz w:val="20"/>
-                <w:szCs w:val="20"/>
                 <w:lang w:val="uk-UA"/>
               </w:rPr>
             </w:pPr>
@@ -3359,8 +3201,6 @@
               <w:jc w:val="center"/>
               <w:rPr>
                 <w:b/>
-                <w:sz w:val="20"/>
-                <w:szCs w:val="20"/>
                 <w:lang w:val="uk-UA"/>
               </w:rPr>
             </w:pPr>
@@ -3380,15 +3220,11 @@
               <w:spacing w:line="360" w:lineRule="auto"/>
               <w:jc w:val="center"/>
               <w:rPr>
-                <w:sz w:val="20"/>
-                <w:szCs w:val="20"/>
-                <w:lang w:val="uk-UA"/>
-              </w:rPr>
-            </w:pPr>
-            <w:r>
-              <w:rPr>
-                <w:sz w:val="20"/>
-                <w:szCs w:val="20"/>
+                <w:lang w:val="uk-UA"/>
+              </w:rPr>
+            </w:pPr>
+            <w:r>
+              <w:rPr>
                 <w:lang w:val="uk-UA"/>
               </w:rPr>
               <w:t>19.</w:t>
@@ -3397,7 +3233,7 @@
         </w:tc>
         <w:tc>
           <w:tcPr>
-            <w:tcW w:w="2429" w:type="dxa"/>
+            <w:tcW w:w="2959" w:type="dxa"/>
             <w:vAlign w:val="bottom"/>
           </w:tcPr>
           <w:p>
@@ -3406,39 +3242,56 @@
               <w:rPr>
                 <w:b/>
                 <w:bCs/>
-                <w:sz w:val="20"/>
-                <w:szCs w:val="20"/>
-              </w:rPr>
-            </w:pPr>
-          </w:p>
-        </w:tc>
-        <w:tc>
-          <w:tcPr>
-            <w:tcW w:w="1145" w:type="dxa"/>
-          </w:tcPr>
-          <w:p>
-            <w:pPr>
-              <w:spacing w:line="360" w:lineRule="auto"/>
-              <w:jc w:val="center"/>
-              <w:rPr>
-                <w:sz w:val="20"/>
-                <w:szCs w:val="20"/>
-                <w:lang w:val="uk-UA"/>
-              </w:rPr>
-            </w:pPr>
-          </w:p>
-        </w:tc>
-        <w:tc>
-          <w:tcPr>
-            <w:tcW w:w="774" w:type="dxa"/>
-          </w:tcPr>
-          <w:p>
-            <w:pPr>
-              <w:spacing w:line="360" w:lineRule="auto"/>
-              <w:jc w:val="center"/>
-              <w:rPr>
-                <w:sz w:val="20"/>
-                <w:szCs w:val="20"/>
+              </w:rPr>
+            </w:pPr>
+            <w:r>
+              <w:t>Сук Інна</w:t>
+            </w:r>
+          </w:p>
+        </w:tc>
+        <w:tc>
+          <w:tcPr>
+            <w:tcW w:w="850" w:type="dxa"/>
+          </w:tcPr>
+          <w:p>
+            <w:pPr>
+              <w:spacing w:line="360" w:lineRule="auto"/>
+              <w:jc w:val="center"/>
+              <w:rPr>
+                <w:lang w:val="uk-UA"/>
+              </w:rPr>
+            </w:pPr>
+            <w:r>
+              <w:rPr>
+                <w:lang w:val="uk-UA"/>
+              </w:rPr>
+              <w:t>70</w:t>
+            </w:r>
+          </w:p>
+        </w:tc>
+        <w:tc>
+          <w:tcPr>
+            <w:tcW w:w="709" w:type="dxa"/>
+          </w:tcPr>
+          <w:p>
+            <w:pPr>
+              <w:spacing w:line="360" w:lineRule="auto"/>
+              <w:jc w:val="center"/>
+              <w:rPr>
+                <w:lang w:val="en-US"/>
+              </w:rPr>
+            </w:pPr>
+          </w:p>
+        </w:tc>
+        <w:tc>
+          <w:tcPr>
+            <w:tcW w:w="822" w:type="dxa"/>
+          </w:tcPr>
+          <w:p>
+            <w:pPr>
+              <w:spacing w:line="360" w:lineRule="auto"/>
+              <w:jc w:val="center"/>
+              <w:rPr>
                 <w:lang w:val="en-US"/>
               </w:rPr>
             </w:pPr>
@@ -3453,24 +3306,6 @@
               <w:spacing w:line="360" w:lineRule="auto"/>
               <w:jc w:val="center"/>
               <w:rPr>
-                <w:sz w:val="20"/>
-                <w:szCs w:val="20"/>
-                <w:lang w:val="en-US"/>
-              </w:rPr>
-            </w:pPr>
-          </w:p>
-        </w:tc>
-        <w:tc>
-          <w:tcPr>
-            <w:tcW w:w="992" w:type="dxa"/>
-          </w:tcPr>
-          <w:p>
-            <w:pPr>
-              <w:spacing w:line="360" w:lineRule="auto"/>
-              <w:jc w:val="center"/>
-              <w:rPr>
-                <w:sz w:val="20"/>
-                <w:szCs w:val="20"/>
                 <w:lang w:val="en-US"/>
               </w:rPr>
             </w:pPr>
@@ -3487,8 +3322,6 @@
               <w:jc w:val="center"/>
               <w:rPr>
                 <w:b/>
-                <w:sz w:val="20"/>
-                <w:szCs w:val="20"/>
                 <w:u w:val="single"/>
                 <w:lang w:val="uk-UA"/>
               </w:rPr>
@@ -3505,8 +3338,6 @@
               <w:jc w:val="center"/>
               <w:rPr>
                 <w:b/>
-                <w:sz w:val="20"/>
-                <w:szCs w:val="20"/>
                 <w:lang w:val="uk-UA"/>
               </w:rPr>
             </w:pPr>
@@ -3522,8 +3353,6 @@
               <w:jc w:val="center"/>
               <w:rPr>
                 <w:b/>
-                <w:sz w:val="20"/>
-                <w:szCs w:val="20"/>
                 <w:lang w:val="uk-UA"/>
               </w:rPr>
             </w:pPr>
@@ -3543,15 +3372,11 @@
               <w:spacing w:line="360" w:lineRule="auto"/>
               <w:jc w:val="center"/>
               <w:rPr>
-                <w:sz w:val="20"/>
-                <w:szCs w:val="20"/>
-                <w:lang w:val="uk-UA"/>
-              </w:rPr>
-            </w:pPr>
-            <w:r>
-              <w:rPr>
-                <w:sz w:val="20"/>
-                <w:szCs w:val="20"/>
+                <w:lang w:val="uk-UA"/>
+              </w:rPr>
+            </w:pPr>
+            <w:r>
+              <w:rPr>
                 <w:lang w:val="uk-UA"/>
               </w:rPr>
               <w:t>20.</w:t>
@@ -3560,8 +3385,7 @@
         </w:tc>
         <w:tc>
           <w:tcPr>
-            <w:tcW w:w="2429" w:type="dxa"/>
-            <w:vAlign w:val="bottom"/>
+            <w:tcW w:w="2959" w:type="dxa"/>
           </w:tcPr>
           <w:p>
             <w:pPr>
@@ -3569,39 +3393,56 @@
               <w:rPr>
                 <w:b/>
                 <w:bCs/>
-                <w:sz w:val="20"/>
-                <w:szCs w:val="20"/>
-              </w:rPr>
-            </w:pPr>
-          </w:p>
-        </w:tc>
-        <w:tc>
-          <w:tcPr>
-            <w:tcW w:w="1145" w:type="dxa"/>
-          </w:tcPr>
-          <w:p>
-            <w:pPr>
-              <w:spacing w:line="360" w:lineRule="auto"/>
-              <w:jc w:val="center"/>
-              <w:rPr>
-                <w:sz w:val="20"/>
-                <w:szCs w:val="20"/>
-                <w:lang w:val="uk-UA"/>
-              </w:rPr>
-            </w:pPr>
-          </w:p>
-        </w:tc>
-        <w:tc>
-          <w:tcPr>
-            <w:tcW w:w="774" w:type="dxa"/>
-          </w:tcPr>
-          <w:p>
-            <w:pPr>
-              <w:spacing w:line="360" w:lineRule="auto"/>
-              <w:jc w:val="center"/>
-              <w:rPr>
-                <w:sz w:val="20"/>
-                <w:szCs w:val="20"/>
+              </w:rPr>
+            </w:pPr>
+            <w:r>
+              <w:t>Федоренко Олександр</w:t>
+            </w:r>
+          </w:p>
+        </w:tc>
+        <w:tc>
+          <w:tcPr>
+            <w:tcW w:w="850" w:type="dxa"/>
+          </w:tcPr>
+          <w:p>
+            <w:pPr>
+              <w:spacing w:line="360" w:lineRule="auto"/>
+              <w:jc w:val="center"/>
+              <w:rPr>
+                <w:lang w:val="uk-UA"/>
+              </w:rPr>
+            </w:pPr>
+            <w:r>
+              <w:rPr>
+                <w:lang w:val="uk-UA"/>
+              </w:rPr>
+              <w:t>95</w:t>
+            </w:r>
+          </w:p>
+        </w:tc>
+        <w:tc>
+          <w:tcPr>
+            <w:tcW w:w="709" w:type="dxa"/>
+          </w:tcPr>
+          <w:p>
+            <w:pPr>
+              <w:spacing w:line="360" w:lineRule="auto"/>
+              <w:jc w:val="center"/>
+              <w:rPr>
+                <w:lang w:val="en-US"/>
+              </w:rPr>
+            </w:pPr>
+          </w:p>
+        </w:tc>
+        <w:tc>
+          <w:tcPr>
+            <w:tcW w:w="822" w:type="dxa"/>
+          </w:tcPr>
+          <w:p>
+            <w:pPr>
+              <w:spacing w:line="360" w:lineRule="auto"/>
+              <w:jc w:val="center"/>
+              <w:rPr>
                 <w:lang w:val="en-US"/>
               </w:rPr>
             </w:pPr>
@@ -3616,24 +3457,6 @@
               <w:spacing w:line="360" w:lineRule="auto"/>
               <w:jc w:val="center"/>
               <w:rPr>
-                <w:sz w:val="20"/>
-                <w:szCs w:val="20"/>
-                <w:lang w:val="en-US"/>
-              </w:rPr>
-            </w:pPr>
-          </w:p>
-        </w:tc>
-        <w:tc>
-          <w:tcPr>
-            <w:tcW w:w="992" w:type="dxa"/>
-          </w:tcPr>
-          <w:p>
-            <w:pPr>
-              <w:spacing w:line="360" w:lineRule="auto"/>
-              <w:jc w:val="center"/>
-              <w:rPr>
-                <w:sz w:val="20"/>
-                <w:szCs w:val="20"/>
                 <w:lang w:val="en-US"/>
               </w:rPr>
             </w:pPr>
@@ -3650,8 +3473,6 @@
               <w:jc w:val="center"/>
               <w:rPr>
                 <w:b/>
-                <w:sz w:val="20"/>
-                <w:szCs w:val="20"/>
                 <w:u w:val="single"/>
                 <w:lang w:val="uk-UA"/>
               </w:rPr>
@@ -3668,8 +3489,6 @@
               <w:jc w:val="center"/>
               <w:rPr>
                 <w:b/>
-                <w:sz w:val="20"/>
-                <w:szCs w:val="20"/>
                 <w:lang w:val="uk-UA"/>
               </w:rPr>
             </w:pPr>
@@ -3685,8 +3504,6 @@
               <w:jc w:val="center"/>
               <w:rPr>
                 <w:b/>
-                <w:sz w:val="20"/>
-                <w:szCs w:val="20"/>
                 <w:lang w:val="uk-UA"/>
               </w:rPr>
             </w:pPr>
@@ -3706,15 +3523,11 @@
               <w:spacing w:line="360" w:lineRule="auto"/>
               <w:jc w:val="center"/>
               <w:rPr>
-                <w:sz w:val="20"/>
-                <w:szCs w:val="20"/>
-                <w:lang w:val="uk-UA"/>
-              </w:rPr>
-            </w:pPr>
-            <w:r>
-              <w:rPr>
-                <w:sz w:val="20"/>
-                <w:szCs w:val="20"/>
+                <w:lang w:val="uk-UA"/>
+              </w:rPr>
+            </w:pPr>
+            <w:r>
+              <w:rPr>
                 <w:lang w:val="uk-UA"/>
               </w:rPr>
               <w:t>21.</w:t>
@@ -3723,7 +3536,7 @@
         </w:tc>
         <w:tc>
           <w:tcPr>
-            <w:tcW w:w="2429" w:type="dxa"/>
+            <w:tcW w:w="2959" w:type="dxa"/>
           </w:tcPr>
           <w:p>
             <w:pPr>
@@ -3731,39 +3544,47 @@
               <w:rPr>
                 <w:b/>
                 <w:bCs/>
-                <w:sz w:val="20"/>
-                <w:szCs w:val="20"/>
-              </w:rPr>
-            </w:pPr>
-          </w:p>
-        </w:tc>
-        <w:tc>
-          <w:tcPr>
-            <w:tcW w:w="1145" w:type="dxa"/>
-          </w:tcPr>
-          <w:p>
-            <w:pPr>
-              <w:spacing w:line="360" w:lineRule="auto"/>
-              <w:jc w:val="center"/>
-              <w:rPr>
-                <w:sz w:val="20"/>
-                <w:szCs w:val="20"/>
-                <w:lang w:val="uk-UA"/>
-              </w:rPr>
-            </w:pPr>
-          </w:p>
-        </w:tc>
-        <w:tc>
-          <w:tcPr>
-            <w:tcW w:w="774" w:type="dxa"/>
-          </w:tcPr>
-          <w:p>
-            <w:pPr>
-              <w:spacing w:line="360" w:lineRule="auto"/>
-              <w:jc w:val="center"/>
-              <w:rPr>
-                <w:sz w:val="20"/>
-                <w:szCs w:val="20"/>
+              </w:rPr>
+            </w:pPr>
+          </w:p>
+        </w:tc>
+        <w:tc>
+          <w:tcPr>
+            <w:tcW w:w="850" w:type="dxa"/>
+          </w:tcPr>
+          <w:p>
+            <w:pPr>
+              <w:spacing w:line="360" w:lineRule="auto"/>
+              <w:jc w:val="center"/>
+              <w:rPr>
+                <w:lang w:val="uk-UA"/>
+              </w:rPr>
+            </w:pPr>
+          </w:p>
+        </w:tc>
+        <w:tc>
+          <w:tcPr>
+            <w:tcW w:w="709" w:type="dxa"/>
+          </w:tcPr>
+          <w:p>
+            <w:pPr>
+              <w:spacing w:line="360" w:lineRule="auto"/>
+              <w:jc w:val="center"/>
+              <w:rPr>
+                <w:lang w:val="en-US"/>
+              </w:rPr>
+            </w:pPr>
+          </w:p>
+        </w:tc>
+        <w:tc>
+          <w:tcPr>
+            <w:tcW w:w="822" w:type="dxa"/>
+          </w:tcPr>
+          <w:p>
+            <w:pPr>
+              <w:spacing w:line="360" w:lineRule="auto"/>
+              <w:jc w:val="center"/>
+              <w:rPr>
                 <w:lang w:val="en-US"/>
               </w:rPr>
             </w:pPr>
@@ -3778,24 +3599,6 @@
               <w:spacing w:line="360" w:lineRule="auto"/>
               <w:jc w:val="center"/>
               <w:rPr>
-                <w:sz w:val="20"/>
-                <w:szCs w:val="20"/>
-                <w:lang w:val="en-US"/>
-              </w:rPr>
-            </w:pPr>
-          </w:p>
-        </w:tc>
-        <w:tc>
-          <w:tcPr>
-            <w:tcW w:w="992" w:type="dxa"/>
-          </w:tcPr>
-          <w:p>
-            <w:pPr>
-              <w:spacing w:line="360" w:lineRule="auto"/>
-              <w:jc w:val="center"/>
-              <w:rPr>
-                <w:sz w:val="20"/>
-                <w:szCs w:val="20"/>
                 <w:lang w:val="en-US"/>
               </w:rPr>
             </w:pPr>
@@ -3812,8 +3615,6 @@
               <w:jc w:val="center"/>
               <w:rPr>
                 <w:b/>
-                <w:sz w:val="20"/>
-                <w:szCs w:val="20"/>
                 <w:lang w:val="uk-UA"/>
               </w:rPr>
             </w:pPr>
@@ -3829,8 +3630,6 @@
               <w:jc w:val="center"/>
               <w:rPr>
                 <w:b/>
-                <w:sz w:val="20"/>
-                <w:szCs w:val="20"/>
                 <w:lang w:val="uk-UA"/>
               </w:rPr>
             </w:pPr>
@@ -3846,8 +3645,6 @@
               <w:jc w:val="center"/>
               <w:rPr>
                 <w:b/>
-                <w:sz w:val="20"/>
-                <w:szCs w:val="20"/>
                 <w:lang w:val="uk-UA"/>
               </w:rPr>
             </w:pPr>
@@ -3868,15 +3665,11 @@
               <w:spacing w:line="360" w:lineRule="auto"/>
               <w:jc w:val="center"/>
               <w:rPr>
-                <w:sz w:val="20"/>
-                <w:szCs w:val="20"/>
-                <w:lang w:val="uk-UA"/>
-              </w:rPr>
-            </w:pPr>
-            <w:r>
-              <w:rPr>
-                <w:sz w:val="20"/>
-                <w:szCs w:val="20"/>
+                <w:lang w:val="uk-UA"/>
+              </w:rPr>
+            </w:pPr>
+            <w:r>
+              <w:rPr>
                 <w:lang w:val="uk-UA"/>
               </w:rPr>
               <w:t>22.</w:t>
@@ -3885,7 +3678,7 @@
         </w:tc>
         <w:tc>
           <w:tcPr>
-            <w:tcW w:w="2429" w:type="dxa"/>
+            <w:tcW w:w="2959" w:type="dxa"/>
           </w:tcPr>
           <w:p>
             <w:pPr>
@@ -3893,39 +3686,47 @@
               <w:rPr>
                 <w:b/>
                 <w:bCs/>
-                <w:sz w:val="20"/>
-                <w:szCs w:val="20"/>
-              </w:rPr>
-            </w:pPr>
-          </w:p>
-        </w:tc>
-        <w:tc>
-          <w:tcPr>
-            <w:tcW w:w="1145" w:type="dxa"/>
-          </w:tcPr>
-          <w:p>
-            <w:pPr>
-              <w:spacing w:line="360" w:lineRule="auto"/>
-              <w:jc w:val="center"/>
-              <w:rPr>
-                <w:sz w:val="20"/>
-                <w:szCs w:val="20"/>
-                <w:lang w:val="uk-UA"/>
-              </w:rPr>
-            </w:pPr>
-          </w:p>
-        </w:tc>
-        <w:tc>
-          <w:tcPr>
-            <w:tcW w:w="774" w:type="dxa"/>
-          </w:tcPr>
-          <w:p>
-            <w:pPr>
-              <w:spacing w:line="360" w:lineRule="auto"/>
-              <w:jc w:val="center"/>
-              <w:rPr>
-                <w:sz w:val="20"/>
-                <w:szCs w:val="20"/>
+              </w:rPr>
+            </w:pPr>
+          </w:p>
+        </w:tc>
+        <w:tc>
+          <w:tcPr>
+            <w:tcW w:w="850" w:type="dxa"/>
+          </w:tcPr>
+          <w:p>
+            <w:pPr>
+              <w:spacing w:line="360" w:lineRule="auto"/>
+              <w:jc w:val="center"/>
+              <w:rPr>
+                <w:lang w:val="uk-UA"/>
+              </w:rPr>
+            </w:pPr>
+          </w:p>
+        </w:tc>
+        <w:tc>
+          <w:tcPr>
+            <w:tcW w:w="709" w:type="dxa"/>
+          </w:tcPr>
+          <w:p>
+            <w:pPr>
+              <w:spacing w:line="360" w:lineRule="auto"/>
+              <w:jc w:val="center"/>
+              <w:rPr>
+                <w:lang w:val="en-US"/>
+              </w:rPr>
+            </w:pPr>
+          </w:p>
+        </w:tc>
+        <w:tc>
+          <w:tcPr>
+            <w:tcW w:w="822" w:type="dxa"/>
+          </w:tcPr>
+          <w:p>
+            <w:pPr>
+              <w:spacing w:line="360" w:lineRule="auto"/>
+              <w:jc w:val="center"/>
+              <w:rPr>
                 <w:lang w:val="en-US"/>
               </w:rPr>
             </w:pPr>
@@ -3940,24 +3741,6 @@
               <w:spacing w:line="360" w:lineRule="auto"/>
               <w:jc w:val="center"/>
               <w:rPr>
-                <w:sz w:val="20"/>
-                <w:szCs w:val="20"/>
-                <w:lang w:val="en-US"/>
-              </w:rPr>
-            </w:pPr>
-          </w:p>
-        </w:tc>
-        <w:tc>
-          <w:tcPr>
-            <w:tcW w:w="992" w:type="dxa"/>
-          </w:tcPr>
-          <w:p>
-            <w:pPr>
-              <w:spacing w:line="360" w:lineRule="auto"/>
-              <w:jc w:val="center"/>
-              <w:rPr>
-                <w:sz w:val="20"/>
-                <w:szCs w:val="20"/>
                 <w:lang w:val="en-US"/>
               </w:rPr>
             </w:pPr>
@@ -3974,8 +3757,6 @@
               <w:jc w:val="center"/>
               <w:rPr>
                 <w:b/>
-                <w:sz w:val="20"/>
-                <w:szCs w:val="20"/>
                 <w:lang w:val="uk-UA"/>
               </w:rPr>
             </w:pPr>
@@ -3991,8 +3772,6 @@
               <w:jc w:val="center"/>
               <w:rPr>
                 <w:b/>
-                <w:sz w:val="20"/>
-                <w:szCs w:val="20"/>
                 <w:lang w:val="uk-UA"/>
               </w:rPr>
             </w:pPr>
@@ -4008,8 +3787,6 @@
               <w:jc w:val="center"/>
               <w:rPr>
                 <w:b/>
-                <w:sz w:val="20"/>
-                <w:szCs w:val="20"/>
                 <w:lang w:val="uk-UA"/>
               </w:rPr>
             </w:pPr>
@@ -4029,15 +3806,11 @@
               <w:spacing w:line="360" w:lineRule="auto"/>
               <w:jc w:val="center"/>
               <w:rPr>
-                <w:sz w:val="20"/>
-                <w:szCs w:val="20"/>
-                <w:lang w:val="uk-UA"/>
-              </w:rPr>
-            </w:pPr>
-            <w:r>
-              <w:rPr>
-                <w:sz w:val="20"/>
-                <w:szCs w:val="20"/>
+                <w:lang w:val="uk-UA"/>
+              </w:rPr>
+            </w:pPr>
+            <w:r>
+              <w:rPr>
                 <w:lang w:val="uk-UA"/>
               </w:rPr>
               <w:t>23.</w:t>
@@ -4046,7 +3819,7 @@
         </w:tc>
         <w:tc>
           <w:tcPr>
-            <w:tcW w:w="2429" w:type="dxa"/>
+            <w:tcW w:w="2959" w:type="dxa"/>
           </w:tcPr>
           <w:p>
             <w:pPr>
@@ -4054,39 +3827,47 @@
               <w:rPr>
                 <w:b/>
                 <w:bCs/>
-                <w:sz w:val="20"/>
-                <w:szCs w:val="20"/>
-              </w:rPr>
-            </w:pPr>
-          </w:p>
-        </w:tc>
-        <w:tc>
-          <w:tcPr>
-            <w:tcW w:w="1145" w:type="dxa"/>
-          </w:tcPr>
-          <w:p>
-            <w:pPr>
-              <w:spacing w:line="360" w:lineRule="auto"/>
-              <w:jc w:val="center"/>
-              <w:rPr>
-                <w:sz w:val="20"/>
-                <w:szCs w:val="20"/>
-                <w:lang w:val="uk-UA"/>
-              </w:rPr>
-            </w:pPr>
-          </w:p>
-        </w:tc>
-        <w:tc>
-          <w:tcPr>
-            <w:tcW w:w="774" w:type="dxa"/>
-          </w:tcPr>
-          <w:p>
-            <w:pPr>
-              <w:spacing w:line="360" w:lineRule="auto"/>
-              <w:jc w:val="center"/>
-              <w:rPr>
-                <w:sz w:val="20"/>
-                <w:szCs w:val="20"/>
+              </w:rPr>
+            </w:pPr>
+          </w:p>
+        </w:tc>
+        <w:tc>
+          <w:tcPr>
+            <w:tcW w:w="850" w:type="dxa"/>
+          </w:tcPr>
+          <w:p>
+            <w:pPr>
+              <w:spacing w:line="360" w:lineRule="auto"/>
+              <w:jc w:val="center"/>
+              <w:rPr>
+                <w:lang w:val="uk-UA"/>
+              </w:rPr>
+            </w:pPr>
+          </w:p>
+        </w:tc>
+        <w:tc>
+          <w:tcPr>
+            <w:tcW w:w="709" w:type="dxa"/>
+          </w:tcPr>
+          <w:p>
+            <w:pPr>
+              <w:spacing w:line="360" w:lineRule="auto"/>
+              <w:jc w:val="center"/>
+              <w:rPr>
+                <w:lang w:val="en-US"/>
+              </w:rPr>
+            </w:pPr>
+          </w:p>
+        </w:tc>
+        <w:tc>
+          <w:tcPr>
+            <w:tcW w:w="822" w:type="dxa"/>
+          </w:tcPr>
+          <w:p>
+            <w:pPr>
+              <w:spacing w:line="360" w:lineRule="auto"/>
+              <w:jc w:val="center"/>
+              <w:rPr>
                 <w:lang w:val="en-US"/>
               </w:rPr>
             </w:pPr>
@@ -4101,24 +3882,6 @@
               <w:spacing w:line="360" w:lineRule="auto"/>
               <w:jc w:val="center"/>
               <w:rPr>
-                <w:sz w:val="20"/>
-                <w:szCs w:val="20"/>
-                <w:lang w:val="en-US"/>
-              </w:rPr>
-            </w:pPr>
-          </w:p>
-        </w:tc>
-        <w:tc>
-          <w:tcPr>
-            <w:tcW w:w="992" w:type="dxa"/>
-          </w:tcPr>
-          <w:p>
-            <w:pPr>
-              <w:spacing w:line="360" w:lineRule="auto"/>
-              <w:jc w:val="center"/>
-              <w:rPr>
-                <w:sz w:val="20"/>
-                <w:szCs w:val="20"/>
                 <w:lang w:val="en-US"/>
               </w:rPr>
             </w:pPr>
@@ -4135,8 +3898,6 @@
               <w:jc w:val="center"/>
               <w:rPr>
                 <w:b/>
-                <w:sz w:val="20"/>
-                <w:szCs w:val="20"/>
                 <w:lang w:val="uk-UA"/>
               </w:rPr>
             </w:pPr>
@@ -4152,8 +3913,6 @@
               <w:jc w:val="center"/>
               <w:rPr>
                 <w:b/>
-                <w:sz w:val="20"/>
-                <w:szCs w:val="20"/>
                 <w:lang w:val="uk-UA"/>
               </w:rPr>
             </w:pPr>
@@ -4169,8 +3928,6 @@
               <w:jc w:val="center"/>
               <w:rPr>
                 <w:b/>
-                <w:sz w:val="20"/>
-                <w:szCs w:val="20"/>
                 <w:lang w:val="uk-UA"/>
               </w:rPr>
             </w:pPr>
@@ -4190,15 +3947,11 @@
               <w:spacing w:line="360" w:lineRule="auto"/>
               <w:jc w:val="center"/>
               <w:rPr>
-                <w:sz w:val="20"/>
-                <w:szCs w:val="20"/>
-                <w:lang w:val="uk-UA"/>
-              </w:rPr>
-            </w:pPr>
-            <w:r>
-              <w:rPr>
-                <w:sz w:val="20"/>
-                <w:szCs w:val="20"/>
+                <w:lang w:val="uk-UA"/>
+              </w:rPr>
+            </w:pPr>
+            <w:r>
+              <w:rPr>
                 <w:lang w:val="uk-UA"/>
               </w:rPr>
               <w:t>24.</w:t>
@@ -4207,7 +3960,7 @@
         </w:tc>
         <w:tc>
           <w:tcPr>
-            <w:tcW w:w="2429" w:type="dxa"/>
+            <w:tcW w:w="2959" w:type="dxa"/>
           </w:tcPr>
           <w:p>
             <w:pPr>
@@ -4215,39 +3968,47 @@
               <w:rPr>
                 <w:b/>
                 <w:bCs/>
-                <w:sz w:val="20"/>
-                <w:szCs w:val="20"/>
-              </w:rPr>
-            </w:pPr>
-          </w:p>
-        </w:tc>
-        <w:tc>
-          <w:tcPr>
-            <w:tcW w:w="1145" w:type="dxa"/>
-          </w:tcPr>
-          <w:p>
-            <w:pPr>
-              <w:spacing w:line="360" w:lineRule="auto"/>
-              <w:jc w:val="center"/>
-              <w:rPr>
-                <w:sz w:val="20"/>
-                <w:szCs w:val="20"/>
-                <w:lang w:val="uk-UA"/>
-              </w:rPr>
-            </w:pPr>
-          </w:p>
-        </w:tc>
-        <w:tc>
-          <w:tcPr>
-            <w:tcW w:w="774" w:type="dxa"/>
-          </w:tcPr>
-          <w:p>
-            <w:pPr>
-              <w:spacing w:line="360" w:lineRule="auto"/>
-              <w:jc w:val="center"/>
-              <w:rPr>
-                <w:sz w:val="20"/>
-                <w:szCs w:val="20"/>
+              </w:rPr>
+            </w:pPr>
+          </w:p>
+        </w:tc>
+        <w:tc>
+          <w:tcPr>
+            <w:tcW w:w="850" w:type="dxa"/>
+          </w:tcPr>
+          <w:p>
+            <w:pPr>
+              <w:spacing w:line="360" w:lineRule="auto"/>
+              <w:jc w:val="center"/>
+              <w:rPr>
+                <w:lang w:val="uk-UA"/>
+              </w:rPr>
+            </w:pPr>
+          </w:p>
+        </w:tc>
+        <w:tc>
+          <w:tcPr>
+            <w:tcW w:w="709" w:type="dxa"/>
+          </w:tcPr>
+          <w:p>
+            <w:pPr>
+              <w:spacing w:line="360" w:lineRule="auto"/>
+              <w:jc w:val="center"/>
+              <w:rPr>
+                <w:lang w:val="en-US"/>
+              </w:rPr>
+            </w:pPr>
+          </w:p>
+        </w:tc>
+        <w:tc>
+          <w:tcPr>
+            <w:tcW w:w="822" w:type="dxa"/>
+          </w:tcPr>
+          <w:p>
+            <w:pPr>
+              <w:spacing w:line="360" w:lineRule="auto"/>
+              <w:jc w:val="center"/>
+              <w:rPr>
                 <w:lang w:val="en-US"/>
               </w:rPr>
             </w:pPr>
@@ -4262,24 +4023,6 @@
               <w:spacing w:line="360" w:lineRule="auto"/>
               <w:jc w:val="center"/>
               <w:rPr>
-                <w:sz w:val="20"/>
-                <w:szCs w:val="20"/>
-                <w:lang w:val="en-US"/>
-              </w:rPr>
-            </w:pPr>
-          </w:p>
-        </w:tc>
-        <w:tc>
-          <w:tcPr>
-            <w:tcW w:w="992" w:type="dxa"/>
-          </w:tcPr>
-          <w:p>
-            <w:pPr>
-              <w:spacing w:line="360" w:lineRule="auto"/>
-              <w:jc w:val="center"/>
-              <w:rPr>
-                <w:sz w:val="20"/>
-                <w:szCs w:val="20"/>
                 <w:lang w:val="en-US"/>
               </w:rPr>
             </w:pPr>
@@ -4296,8 +4039,6 @@
               <w:jc w:val="center"/>
               <w:rPr>
                 <w:b/>
-                <w:sz w:val="20"/>
-                <w:szCs w:val="20"/>
                 <w:lang w:val="uk-UA"/>
               </w:rPr>
             </w:pPr>
@@ -4313,8 +4054,6 @@
               <w:jc w:val="center"/>
               <w:rPr>
                 <w:b/>
-                <w:sz w:val="20"/>
-                <w:szCs w:val="20"/>
                 <w:lang w:val="uk-UA"/>
               </w:rPr>
             </w:pPr>
@@ -4330,8 +4069,6 @@
               <w:jc w:val="center"/>
               <w:rPr>
                 <w:b/>
-                <w:sz w:val="20"/>
-                <w:szCs w:val="20"/>
                 <w:lang w:val="uk-UA"/>
               </w:rPr>
             </w:pPr>
@@ -4351,15 +4088,11 @@
               <w:spacing w:line="360" w:lineRule="auto"/>
               <w:jc w:val="center"/>
               <w:rPr>
-                <w:sz w:val="20"/>
-                <w:szCs w:val="20"/>
-                <w:lang w:val="uk-UA"/>
-              </w:rPr>
-            </w:pPr>
-            <w:r>
-              <w:rPr>
-                <w:sz w:val="20"/>
-                <w:szCs w:val="20"/>
+                <w:lang w:val="uk-UA"/>
+              </w:rPr>
+            </w:pPr>
+            <w:r>
+              <w:rPr>
                 <w:lang w:val="uk-UA"/>
               </w:rPr>
               <w:t>25.</w:t>
@@ -4368,7 +4101,7 @@
         </w:tc>
         <w:tc>
           <w:tcPr>
-            <w:tcW w:w="2429" w:type="dxa"/>
+            <w:tcW w:w="2959" w:type="dxa"/>
           </w:tcPr>
           <w:p>
             <w:pPr>
@@ -4376,39 +4109,47 @@
               <w:rPr>
                 <w:b/>
                 <w:bCs/>
-                <w:sz w:val="20"/>
-                <w:szCs w:val="20"/>
-              </w:rPr>
-            </w:pPr>
-          </w:p>
-        </w:tc>
-        <w:tc>
-          <w:tcPr>
-            <w:tcW w:w="1145" w:type="dxa"/>
-          </w:tcPr>
-          <w:p>
-            <w:pPr>
-              <w:spacing w:line="360" w:lineRule="auto"/>
-              <w:jc w:val="center"/>
-              <w:rPr>
-                <w:sz w:val="20"/>
-                <w:szCs w:val="20"/>
-                <w:lang w:val="en-US"/>
-              </w:rPr>
-            </w:pPr>
-          </w:p>
-        </w:tc>
-        <w:tc>
-          <w:tcPr>
-            <w:tcW w:w="774" w:type="dxa"/>
-          </w:tcPr>
-          <w:p>
-            <w:pPr>
-              <w:spacing w:line="360" w:lineRule="auto"/>
-              <w:jc w:val="center"/>
-              <w:rPr>
-                <w:sz w:val="20"/>
-                <w:szCs w:val="20"/>
+              </w:rPr>
+            </w:pPr>
+          </w:p>
+        </w:tc>
+        <w:tc>
+          <w:tcPr>
+            <w:tcW w:w="850" w:type="dxa"/>
+          </w:tcPr>
+          <w:p>
+            <w:pPr>
+              <w:spacing w:line="360" w:lineRule="auto"/>
+              <w:jc w:val="center"/>
+              <w:rPr>
+                <w:lang w:val="en-US"/>
+              </w:rPr>
+            </w:pPr>
+          </w:p>
+        </w:tc>
+        <w:tc>
+          <w:tcPr>
+            <w:tcW w:w="709" w:type="dxa"/>
+          </w:tcPr>
+          <w:p>
+            <w:pPr>
+              <w:spacing w:line="360" w:lineRule="auto"/>
+              <w:jc w:val="center"/>
+              <w:rPr>
+                <w:lang w:val="en-US"/>
+              </w:rPr>
+            </w:pPr>
+          </w:p>
+        </w:tc>
+        <w:tc>
+          <w:tcPr>
+            <w:tcW w:w="822" w:type="dxa"/>
+          </w:tcPr>
+          <w:p>
+            <w:pPr>
+              <w:spacing w:line="360" w:lineRule="auto"/>
+              <w:jc w:val="center"/>
+              <w:rPr>
                 <w:lang w:val="en-US"/>
               </w:rPr>
             </w:pPr>
@@ -4423,24 +4164,6 @@
               <w:spacing w:line="360" w:lineRule="auto"/>
               <w:jc w:val="center"/>
               <w:rPr>
-                <w:sz w:val="20"/>
-                <w:szCs w:val="20"/>
-                <w:lang w:val="en-US"/>
-              </w:rPr>
-            </w:pPr>
-          </w:p>
-        </w:tc>
-        <w:tc>
-          <w:tcPr>
-            <w:tcW w:w="992" w:type="dxa"/>
-          </w:tcPr>
-          <w:p>
-            <w:pPr>
-              <w:spacing w:line="360" w:lineRule="auto"/>
-              <w:jc w:val="center"/>
-              <w:rPr>
-                <w:sz w:val="20"/>
-                <w:szCs w:val="20"/>
                 <w:lang w:val="en-US"/>
               </w:rPr>
             </w:pPr>
@@ -4457,8 +4180,6 @@
               <w:jc w:val="center"/>
               <w:rPr>
                 <w:b/>
-                <w:sz w:val="20"/>
-                <w:szCs w:val="20"/>
                 <w:lang w:val="uk-UA"/>
               </w:rPr>
             </w:pPr>
@@ -4474,8 +4195,6 @@
               <w:jc w:val="center"/>
               <w:rPr>
                 <w:b/>
-                <w:sz w:val="20"/>
-                <w:szCs w:val="20"/>
                 <w:lang w:val="uk-UA"/>
               </w:rPr>
             </w:pPr>
@@ -4491,8 +4210,6 @@
               <w:jc w:val="center"/>
               <w:rPr>
                 <w:b/>
-                <w:sz w:val="20"/>
-                <w:szCs w:val="20"/>
                 <w:lang w:val="uk-UA"/>
               </w:rPr>
             </w:pPr>
@@ -4512,15 +4229,11 @@
               <w:spacing w:line="360" w:lineRule="auto"/>
               <w:jc w:val="center"/>
               <w:rPr>
-                <w:sz w:val="20"/>
-                <w:szCs w:val="20"/>
-                <w:lang w:val="uk-UA"/>
-              </w:rPr>
-            </w:pPr>
-            <w:r>
-              <w:rPr>
-                <w:sz w:val="20"/>
-                <w:szCs w:val="20"/>
+                <w:lang w:val="uk-UA"/>
+              </w:rPr>
+            </w:pPr>
+            <w:r>
+              <w:rPr>
                 <w:lang w:val="uk-UA"/>
               </w:rPr>
               <w:t>26.</w:t>
@@ -4529,7 +4242,7 @@
         </w:tc>
         <w:tc>
           <w:tcPr>
-            <w:tcW w:w="2429" w:type="dxa"/>
+            <w:tcW w:w="2959" w:type="dxa"/>
           </w:tcPr>
           <w:p>
             <w:pPr>
@@ -4537,39 +4250,47 @@
               <w:rPr>
                 <w:b/>
                 <w:bCs/>
-                <w:sz w:val="20"/>
-                <w:szCs w:val="20"/>
-              </w:rPr>
-            </w:pPr>
-          </w:p>
-        </w:tc>
-        <w:tc>
-          <w:tcPr>
-            <w:tcW w:w="1145" w:type="dxa"/>
-          </w:tcPr>
-          <w:p>
-            <w:pPr>
-              <w:spacing w:line="360" w:lineRule="auto"/>
-              <w:jc w:val="center"/>
-              <w:rPr>
-                <w:sz w:val="20"/>
-                <w:szCs w:val="20"/>
-                <w:lang w:val="uk-UA"/>
-              </w:rPr>
-            </w:pPr>
-          </w:p>
-        </w:tc>
-        <w:tc>
-          <w:tcPr>
-            <w:tcW w:w="774" w:type="dxa"/>
-          </w:tcPr>
-          <w:p>
-            <w:pPr>
-              <w:spacing w:line="360" w:lineRule="auto"/>
-              <w:jc w:val="center"/>
-              <w:rPr>
-                <w:sz w:val="20"/>
-                <w:szCs w:val="20"/>
+              </w:rPr>
+            </w:pPr>
+          </w:p>
+        </w:tc>
+        <w:tc>
+          <w:tcPr>
+            <w:tcW w:w="850" w:type="dxa"/>
+          </w:tcPr>
+          <w:p>
+            <w:pPr>
+              <w:spacing w:line="360" w:lineRule="auto"/>
+              <w:jc w:val="center"/>
+              <w:rPr>
+                <w:lang w:val="uk-UA"/>
+              </w:rPr>
+            </w:pPr>
+          </w:p>
+        </w:tc>
+        <w:tc>
+          <w:tcPr>
+            <w:tcW w:w="709" w:type="dxa"/>
+          </w:tcPr>
+          <w:p>
+            <w:pPr>
+              <w:spacing w:line="360" w:lineRule="auto"/>
+              <w:jc w:val="center"/>
+              <w:rPr>
+                <w:lang w:val="en-US"/>
+              </w:rPr>
+            </w:pPr>
+          </w:p>
+        </w:tc>
+        <w:tc>
+          <w:tcPr>
+            <w:tcW w:w="822" w:type="dxa"/>
+          </w:tcPr>
+          <w:p>
+            <w:pPr>
+              <w:spacing w:line="360" w:lineRule="auto"/>
+              <w:jc w:val="center"/>
+              <w:rPr>
                 <w:lang w:val="en-US"/>
               </w:rPr>
             </w:pPr>
@@ -4584,24 +4305,6 @@
               <w:spacing w:line="360" w:lineRule="auto"/>
               <w:jc w:val="center"/>
               <w:rPr>
-                <w:sz w:val="20"/>
-                <w:szCs w:val="20"/>
-                <w:lang w:val="en-US"/>
-              </w:rPr>
-            </w:pPr>
-          </w:p>
-        </w:tc>
-        <w:tc>
-          <w:tcPr>
-            <w:tcW w:w="992" w:type="dxa"/>
-          </w:tcPr>
-          <w:p>
-            <w:pPr>
-              <w:spacing w:line="360" w:lineRule="auto"/>
-              <w:jc w:val="center"/>
-              <w:rPr>
-                <w:sz w:val="20"/>
-                <w:szCs w:val="20"/>
                 <w:lang w:val="en-US"/>
               </w:rPr>
             </w:pPr>
@@ -4619,8 +4322,6 @@
               <w:rPr>
                 <w:b/>
                 <w:bCs/>
-                <w:sz w:val="20"/>
-                <w:szCs w:val="20"/>
                 <w:lang w:val="uk-UA"/>
               </w:rPr>
             </w:pPr>
@@ -4637,8 +4338,6 @@
               <w:rPr>
                 <w:b/>
                 <w:bCs/>
-                <w:sz w:val="20"/>
-                <w:szCs w:val="20"/>
                 <w:lang w:val="uk-UA"/>
               </w:rPr>
             </w:pPr>
@@ -4655,8 +4354,6 @@
               <w:rPr>
                 <w:b/>
                 <w:bCs/>
-                <w:sz w:val="20"/>
-                <w:szCs w:val="20"/>
                 <w:lang w:val="uk-UA"/>
               </w:rPr>
             </w:pPr>

--- a/Lecture/Chem/Exem/2023_24/3Gr_2023_2024.docx
+++ b/Lecture/Chem/Exem/2023_24/3Gr_2023_2024.docx
@@ -548,6 +548,12 @@
                 <w:lang w:val="en-US"/>
               </w:rPr>
             </w:pPr>
+            <w:r>
+              <w:rPr>
+                <w:lang w:val="en-US"/>
+              </w:rPr>
+              <w:t>30</w:t>
+            </w:r>
           </w:p>
         </w:tc>
         <w:tc>
@@ -562,6 +568,12 @@
                 <w:lang w:val="en-US"/>
               </w:rPr>
             </w:pPr>
+            <w:r>
+              <w:rPr>
+                <w:lang w:val="en-US"/>
+              </w:rPr>
+              <w:t>28</w:t>
+            </w:r>
           </w:p>
         </w:tc>
         <w:tc>
@@ -576,6 +588,12 @@
                 <w:lang w:val="en-US"/>
               </w:rPr>
             </w:pPr>
+            <w:r>
+              <w:rPr>
+                <w:lang w:val="en-US"/>
+              </w:rPr>
+              <w:t>58</w:t>
+            </w:r>
           </w:p>
         </w:tc>
         <w:tc>
@@ -700,6 +718,12 @@
                 <w:lang w:val="en-US"/>
               </w:rPr>
             </w:pPr>
+            <w:r>
+              <w:rPr>
+                <w:lang w:val="en-US"/>
+              </w:rPr>
+              <w:t>0</w:t>
+            </w:r>
           </w:p>
         </w:tc>
         <w:tc>
@@ -851,6 +875,12 @@
                 <w:lang w:val="en-US"/>
               </w:rPr>
             </w:pPr>
+            <w:r>
+              <w:rPr>
+                <w:lang w:val="en-US"/>
+              </w:rPr>
+              <w:t>29</w:t>
+            </w:r>
           </w:p>
         </w:tc>
         <w:tc>
@@ -865,6 +895,12 @@
                 <w:lang w:val="en-US"/>
               </w:rPr>
             </w:pPr>
+            <w:r>
+              <w:rPr>
+                <w:lang w:val="en-US"/>
+              </w:rPr>
+              <w:t>25</w:t>
+            </w:r>
           </w:p>
         </w:tc>
         <w:tc>
@@ -879,6 +915,12 @@
                 <w:lang w:val="en-US"/>
               </w:rPr>
             </w:pPr>
+            <w:r>
+              <w:rPr>
+                <w:lang w:val="en-US"/>
+              </w:rPr>
+              <w:t>54</w:t>
+            </w:r>
           </w:p>
         </w:tc>
         <w:tc>
@@ -1002,6 +1044,12 @@
                 <w:lang w:val="en-US"/>
               </w:rPr>
             </w:pPr>
+            <w:r>
+              <w:rPr>
+                <w:lang w:val="en-US"/>
+              </w:rPr>
+              <w:t>30</w:t>
+            </w:r>
           </w:p>
         </w:tc>
         <w:tc>
@@ -1154,6 +1202,12 @@
                 <w:lang w:val="en-US"/>
               </w:rPr>
             </w:pPr>
+            <w:r>
+              <w:rPr>
+                <w:lang w:val="en-US"/>
+              </w:rPr>
+              <w:t>25</w:t>
+            </w:r>
           </w:p>
         </w:tc>
         <w:tc>
@@ -1168,6 +1222,12 @@
                 <w:lang w:val="en-US"/>
               </w:rPr>
             </w:pPr>
+            <w:r>
+              <w:rPr>
+                <w:lang w:val="en-US"/>
+              </w:rPr>
+              <w:t>19</w:t>
+            </w:r>
           </w:p>
         </w:tc>
         <w:tc>
@@ -1182,6 +1242,12 @@
                 <w:lang w:val="en-US"/>
               </w:rPr>
             </w:pPr>
+            <w:r>
+              <w:rPr>
+                <w:lang w:val="en-US"/>
+              </w:rPr>
+              <w:t>44</w:t>
+            </w:r>
           </w:p>
         </w:tc>
         <w:tc>
@@ -1306,6 +1372,12 @@
                 <w:lang w:val="en-US"/>
               </w:rPr>
             </w:pPr>
+            <w:r>
+              <w:rPr>
+                <w:lang w:val="en-US"/>
+              </w:rPr>
+              <w:t>30</w:t>
+            </w:r>
           </w:p>
         </w:tc>
         <w:tc>
@@ -1458,6 +1530,12 @@
                 <w:lang w:val="en-US"/>
               </w:rPr>
             </w:pPr>
+            <w:r>
+              <w:rPr>
+                <w:lang w:val="en-US"/>
+              </w:rPr>
+              <w:t>28</w:t>
+            </w:r>
           </w:p>
         </w:tc>
         <w:tc>
@@ -1472,6 +1550,12 @@
                 <w:lang w:val="en-US"/>
               </w:rPr>
             </w:pPr>
+            <w:r>
+              <w:rPr>
+                <w:lang w:val="en-US"/>
+              </w:rPr>
+              <w:t>21</w:t>
+            </w:r>
           </w:p>
         </w:tc>
         <w:tc>
@@ -1486,6 +1570,12 @@
                 <w:lang w:val="en-US"/>
               </w:rPr>
             </w:pPr>
+            <w:r>
+              <w:rPr>
+                <w:lang w:val="en-US"/>
+              </w:rPr>
+              <w:t>49</w:t>
+            </w:r>
           </w:p>
         </w:tc>
         <w:tc>
@@ -1610,6 +1700,12 @@
                 <w:lang w:val="en-US"/>
               </w:rPr>
             </w:pPr>
+            <w:r>
+              <w:rPr>
+                <w:lang w:val="en-US"/>
+              </w:rPr>
+              <w:t>29</w:t>
+            </w:r>
           </w:p>
         </w:tc>
         <w:tc>
@@ -1762,6 +1858,12 @@
                 <w:lang w:val="en-US"/>
               </w:rPr>
             </w:pPr>
+            <w:r>
+              <w:rPr>
+                <w:lang w:val="en-US"/>
+              </w:rPr>
+              <w:t>26</w:t>
+            </w:r>
           </w:p>
         </w:tc>
         <w:tc>
@@ -1776,6 +1878,12 @@
                 <w:lang w:val="en-US"/>
               </w:rPr>
             </w:pPr>
+            <w:r>
+              <w:rPr>
+                <w:lang w:val="en-US"/>
+              </w:rPr>
+              <w:t>9</w:t>
+            </w:r>
           </w:p>
         </w:tc>
         <w:tc>
@@ -1790,6 +1898,12 @@
                 <w:lang w:val="en-US"/>
               </w:rPr>
             </w:pPr>
+            <w:r>
+              <w:rPr>
+                <w:lang w:val="en-US"/>
+              </w:rPr>
+              <w:t>35</w:t>
+            </w:r>
           </w:p>
         </w:tc>
         <w:tc>
@@ -1914,6 +2028,12 @@
                 <w:lang w:val="en-US"/>
               </w:rPr>
             </w:pPr>
+            <w:r>
+              <w:rPr>
+                <w:lang w:val="en-US"/>
+              </w:rPr>
+              <w:t>12</w:t>
+            </w:r>
           </w:p>
         </w:tc>
         <w:tc>
@@ -2066,6 +2186,12 @@
                 <w:lang w:val="en-US"/>
               </w:rPr>
             </w:pPr>
+            <w:r>
+              <w:rPr>
+                <w:lang w:val="en-US"/>
+              </w:rPr>
+              <w:t>28</w:t>
+            </w:r>
           </w:p>
         </w:tc>
         <w:tc>
@@ -2080,6 +2206,12 @@
                 <w:lang w:val="en-US"/>
               </w:rPr>
             </w:pPr>
+            <w:r>
+              <w:rPr>
+                <w:lang w:val="en-US"/>
+              </w:rPr>
+              <w:t>24</w:t>
+            </w:r>
           </w:p>
         </w:tc>
         <w:tc>
@@ -2094,6 +2226,12 @@
                 <w:lang w:val="en-US"/>
               </w:rPr>
             </w:pPr>
+            <w:r>
+              <w:rPr>
+                <w:lang w:val="en-US"/>
+              </w:rPr>
+              <w:t>52</w:t>
+            </w:r>
           </w:p>
         </w:tc>
         <w:tc>
@@ -2218,6 +2356,12 @@
                 <w:lang w:val="en-US"/>
               </w:rPr>
             </w:pPr>
+            <w:r>
+              <w:rPr>
+                <w:lang w:val="en-US"/>
+              </w:rPr>
+              <w:t>10</w:t>
+            </w:r>
           </w:p>
         </w:tc>
         <w:tc>
@@ -2369,6 +2513,12 @@
                 <w:lang w:val="en-US"/>
               </w:rPr>
             </w:pPr>
+            <w:r>
+              <w:rPr>
+                <w:lang w:val="en-US"/>
+              </w:rPr>
+              <w:t>27</w:t>
+            </w:r>
           </w:p>
         </w:tc>
         <w:tc>
@@ -2383,6 +2533,12 @@
                 <w:lang w:val="en-US"/>
               </w:rPr>
             </w:pPr>
+            <w:r>
+              <w:rPr>
+                <w:lang w:val="en-US"/>
+              </w:rPr>
+              <w:t>28</w:t>
+            </w:r>
           </w:p>
         </w:tc>
         <w:tc>
@@ -2397,6 +2553,12 @@
                 <w:lang w:val="en-US"/>
               </w:rPr>
             </w:pPr>
+            <w:r>
+              <w:rPr>
+                <w:lang w:val="en-US"/>
+              </w:rPr>
+              <w:t>55</w:t>
+            </w:r>
           </w:p>
         </w:tc>
         <w:tc>
@@ -2521,6 +2683,12 @@
                 <w:lang w:val="en-US"/>
               </w:rPr>
             </w:pPr>
+            <w:r>
+              <w:rPr>
+                <w:lang w:val="en-US"/>
+              </w:rPr>
+              <w:t>30</w:t>
+            </w:r>
           </w:p>
         </w:tc>
         <w:tc>
@@ -2673,6 +2841,12 @@
                 <w:lang w:val="en-US"/>
               </w:rPr>
             </w:pPr>
+            <w:r>
+              <w:rPr>
+                <w:lang w:val="en-US"/>
+              </w:rPr>
+              <w:t>29</w:t>
+            </w:r>
           </w:p>
         </w:tc>
         <w:tc>
@@ -2687,6 +2861,12 @@
                 <w:lang w:val="en-US"/>
               </w:rPr>
             </w:pPr>
+            <w:r>
+              <w:rPr>
+                <w:lang w:val="en-US"/>
+              </w:rPr>
+              <w:t>20</w:t>
+            </w:r>
           </w:p>
         </w:tc>
         <w:tc>
@@ -2701,6 +2881,12 @@
                 <w:lang w:val="en-US"/>
               </w:rPr>
             </w:pPr>
+            <w:r>
+              <w:rPr>
+                <w:lang w:val="en-US"/>
+              </w:rPr>
+              <w:t>49</w:t>
+            </w:r>
           </w:p>
         </w:tc>
         <w:tc>
@@ -2825,6 +3011,12 @@
                 <w:lang w:val="en-US"/>
               </w:rPr>
             </w:pPr>
+            <w:r>
+              <w:rPr>
+                <w:lang w:val="en-US"/>
+              </w:rPr>
+              <w:t>0</w:t>
+            </w:r>
           </w:p>
         </w:tc>
         <w:tc>
@@ -2977,6 +3169,12 @@
                 <w:lang w:val="en-US"/>
               </w:rPr>
             </w:pPr>
+            <w:r>
+              <w:rPr>
+                <w:lang w:val="en-US"/>
+              </w:rPr>
+              <w:t>27</w:t>
+            </w:r>
           </w:p>
         </w:tc>
         <w:tc>
@@ -2991,6 +3189,12 @@
                 <w:lang w:val="en-US"/>
               </w:rPr>
             </w:pPr>
+            <w:r>
+              <w:rPr>
+                <w:lang w:val="en-US"/>
+              </w:rPr>
+              <w:t>19</w:t>
+            </w:r>
           </w:p>
         </w:tc>
         <w:tc>
@@ -3005,6 +3209,12 @@
                 <w:lang w:val="en-US"/>
               </w:rPr>
             </w:pPr>
+            <w:r>
+              <w:rPr>
+                <w:lang w:val="en-US"/>
+              </w:rPr>
+              <w:t>46</w:t>
+            </w:r>
           </w:p>
         </w:tc>
         <w:tc>
@@ -3129,6 +3339,12 @@
                 <w:lang w:val="en-US"/>
               </w:rPr>
             </w:pPr>
+            <w:r>
+              <w:rPr>
+                <w:lang w:val="en-US"/>
+              </w:rPr>
+              <w:t>10</w:t>
+            </w:r>
           </w:p>
         </w:tc>
         <w:tc>
@@ -3281,6 +3497,12 @@
                 <w:lang w:val="en-US"/>
               </w:rPr>
             </w:pPr>
+            <w:r>
+              <w:rPr>
+                <w:lang w:val="en-US"/>
+              </w:rPr>
+              <w:t>27</w:t>
+            </w:r>
           </w:p>
         </w:tc>
         <w:tc>
@@ -3295,6 +3517,12 @@
                 <w:lang w:val="en-US"/>
               </w:rPr>
             </w:pPr>
+            <w:r>
+              <w:rPr>
+                <w:lang w:val="en-US"/>
+              </w:rPr>
+              <w:t>23</w:t>
+            </w:r>
           </w:p>
         </w:tc>
         <w:tc>
@@ -3309,6 +3537,12 @@
                 <w:lang w:val="en-US"/>
               </w:rPr>
             </w:pPr>
+            <w:r>
+              <w:rPr>
+                <w:lang w:val="en-US"/>
+              </w:rPr>
+              <w:t>50</w:t>
+            </w:r>
           </w:p>
         </w:tc>
         <w:tc>
@@ -3432,6 +3666,12 @@
                 <w:lang w:val="en-US"/>
               </w:rPr>
             </w:pPr>
+            <w:r>
+              <w:rPr>
+                <w:lang w:val="en-US"/>
+              </w:rPr>
+              <w:t>29</w:t>
+            </w:r>
           </w:p>
         </w:tc>
         <w:tc>

--- a/Lecture/Chem/Exem/2023_24/3Gr_2023_2024.docx
+++ b/Lecture/Chem/Exem/2023_24/3Gr_2023_2024.docx
@@ -738,6 +738,12 @@
                 <w:lang w:val="en-US"/>
               </w:rPr>
             </w:pPr>
+            <w:r>
+              <w:rPr>
+                <w:lang w:val="en-US"/>
+              </w:rPr>
+              <w:t>1</w:t>
+            </w:r>
           </w:p>
         </w:tc>
         <w:tc>
@@ -752,6 +758,12 @@
                 <w:lang w:val="en-US"/>
               </w:rPr>
             </w:pPr>
+            <w:r>
+              <w:rPr>
+                <w:lang w:val="en-US"/>
+              </w:rPr>
+              <w:t>1</w:t>
+            </w:r>
           </w:p>
         </w:tc>
         <w:tc>
@@ -1064,6 +1076,12 @@
                 <w:lang w:val="en-US"/>
               </w:rPr>
             </w:pPr>
+            <w:r>
+              <w:rPr>
+                <w:lang w:val="en-US"/>
+              </w:rPr>
+              <w:t>29</w:t>
+            </w:r>
           </w:p>
         </w:tc>
         <w:tc>
@@ -1078,6 +1096,12 @@
                 <w:lang w:val="en-US"/>
               </w:rPr>
             </w:pPr>
+            <w:r>
+              <w:rPr>
+                <w:lang w:val="en-US"/>
+              </w:rPr>
+              <w:t>59</w:t>
+            </w:r>
           </w:p>
         </w:tc>
         <w:tc>
@@ -1392,6 +1416,12 @@
                 <w:lang w:val="en-US"/>
               </w:rPr>
             </w:pPr>
+            <w:r>
+              <w:rPr>
+                <w:lang w:val="en-US"/>
+              </w:rPr>
+              <w:t>12</w:t>
+            </w:r>
           </w:p>
         </w:tc>
         <w:tc>
@@ -1406,6 +1436,12 @@
                 <w:lang w:val="en-US"/>
               </w:rPr>
             </w:pPr>
+            <w:r>
+              <w:rPr>
+                <w:lang w:val="en-US"/>
+              </w:rPr>
+              <w:t>42</w:t>
+            </w:r>
           </w:p>
         </w:tc>
         <w:tc>
@@ -1720,6 +1756,12 @@
                 <w:lang w:val="en-US"/>
               </w:rPr>
             </w:pPr>
+            <w:r>
+              <w:rPr>
+                <w:lang w:val="en-US"/>
+              </w:rPr>
+              <w:t>20</w:t>
+            </w:r>
           </w:p>
         </w:tc>
         <w:tc>
@@ -1734,6 +1776,12 @@
                 <w:lang w:val="en-US"/>
               </w:rPr>
             </w:pPr>
+            <w:r>
+              <w:rPr>
+                <w:lang w:val="en-US"/>
+              </w:rPr>
+              <w:t>49</w:t>
+            </w:r>
           </w:p>
         </w:tc>
         <w:tc>
@@ -2048,6 +2096,12 @@
                 <w:lang w:val="en-US"/>
               </w:rPr>
             </w:pPr>
+            <w:r>
+              <w:rPr>
+                <w:lang w:val="en-US"/>
+              </w:rPr>
+              <w:t>17</w:t>
+            </w:r>
           </w:p>
         </w:tc>
         <w:tc>
@@ -2062,6 +2116,12 @@
                 <w:lang w:val="en-US"/>
               </w:rPr>
             </w:pPr>
+            <w:r>
+              <w:rPr>
+                <w:lang w:val="en-US"/>
+              </w:rPr>
+              <w:t>29</w:t>
+            </w:r>
           </w:p>
         </w:tc>
         <w:tc>
@@ -2376,6 +2436,12 @@
                 <w:lang w:val="en-US"/>
               </w:rPr>
             </w:pPr>
+            <w:r>
+              <w:rPr>
+                <w:lang w:val="en-US"/>
+              </w:rPr>
+              <w:t>14</w:t>
+            </w:r>
           </w:p>
         </w:tc>
         <w:tc>
@@ -2390,6 +2456,12 @@
                 <w:lang w:val="en-US"/>
               </w:rPr>
             </w:pPr>
+            <w:r>
+              <w:rPr>
+                <w:lang w:val="en-US"/>
+              </w:rPr>
+              <w:t>24</w:t>
+            </w:r>
           </w:p>
         </w:tc>
         <w:tc>
@@ -2703,6 +2775,12 @@
                 <w:lang w:val="en-US"/>
               </w:rPr>
             </w:pPr>
+            <w:r>
+              <w:rPr>
+                <w:lang w:val="en-US"/>
+              </w:rPr>
+              <w:t>21</w:t>
+            </w:r>
           </w:p>
         </w:tc>
         <w:tc>
@@ -2717,6 +2795,12 @@
                 <w:lang w:val="en-US"/>
               </w:rPr>
             </w:pPr>
+            <w:r>
+              <w:rPr>
+                <w:lang w:val="en-US"/>
+              </w:rPr>
+              <w:t>51</w:t>
+            </w:r>
           </w:p>
         </w:tc>
         <w:tc>
@@ -3031,6 +3115,12 @@
                 <w:lang w:val="en-US"/>
               </w:rPr>
             </w:pPr>
+            <w:r>
+              <w:rPr>
+                <w:lang w:val="en-US"/>
+              </w:rPr>
+              <w:t>1</w:t>
+            </w:r>
           </w:p>
         </w:tc>
         <w:tc>
@@ -3045,6 +3135,12 @@
                 <w:lang w:val="en-US"/>
               </w:rPr>
             </w:pPr>
+            <w:r>
+              <w:rPr>
+                <w:lang w:val="en-US"/>
+              </w:rPr>
+              <w:t>1</w:t>
+            </w:r>
           </w:p>
         </w:tc>
         <w:tc>
@@ -3359,6 +3455,12 @@
                 <w:lang w:val="en-US"/>
               </w:rPr>
             </w:pPr>
+            <w:r>
+              <w:rPr>
+                <w:lang w:val="en-US"/>
+              </w:rPr>
+              <w:t>15</w:t>
+            </w:r>
           </w:p>
         </w:tc>
         <w:tc>
@@ -3373,6 +3475,12 @@
                 <w:lang w:val="en-US"/>
               </w:rPr>
             </w:pPr>
+            <w:r>
+              <w:rPr>
+                <w:lang w:val="en-US"/>
+              </w:rPr>
+              <w:t>25</w:t>
+            </w:r>
           </w:p>
         </w:tc>
         <w:tc>
@@ -3686,6 +3794,12 @@
                 <w:lang w:val="en-US"/>
               </w:rPr>
             </w:pPr>
+            <w:r>
+              <w:rPr>
+                <w:lang w:val="en-US"/>
+              </w:rPr>
+              <w:t>26</w:t>
+            </w:r>
           </w:p>
         </w:tc>
         <w:tc>
@@ -3700,6 +3814,12 @@
                 <w:lang w:val="en-US"/>
               </w:rPr>
             </w:pPr>
+            <w:r>
+              <w:rPr>
+                <w:lang w:val="en-US"/>
+              </w:rPr>
+              <w:t>55</w:t>
+            </w:r>
           </w:p>
         </w:tc>
         <w:tc>
